--- a/版本控制/git学习笔记.docx
+++ b/版本控制/git学习笔记.docx
@@ -440,7 +440,6 @@
         </w:rPr>
       </w:pPr>
       <w:proofErr w:type="spellStart"/>
-      <w:proofErr w:type="gramStart"/>
       <w:r>
         <w:rPr>
           <w:sz w:val="28"/>
@@ -449,7 +448,6 @@
         <w:t>git</w:t>
       </w:r>
       <w:proofErr w:type="spellEnd"/>
-      <w:proofErr w:type="gramEnd"/>
       <w:r>
         <w:rPr>
           <w:sz w:val="28"/>
@@ -484,7 +482,6 @@
         </w:rPr>
       </w:pPr>
       <w:proofErr w:type="spellStart"/>
-      <w:proofErr w:type="gramStart"/>
       <w:r>
         <w:rPr>
           <w:sz w:val="28"/>
@@ -493,7 +490,6 @@
         <w:t>git</w:t>
       </w:r>
       <w:proofErr w:type="spellEnd"/>
-      <w:proofErr w:type="gramEnd"/>
       <w:r>
         <w:rPr>
           <w:sz w:val="28"/>
@@ -543,6 +539,24 @@
           <w:szCs w:val="28"/>
         </w:rPr>
       </w:pPr>
+      <w:r>
+        <w:rPr>
+          <w:rFonts w:hint="eastAsia"/>
+          <w:sz w:val="28"/>
+          <w:szCs w:val="28"/>
+        </w:rPr>
+        <w:t xml:space="preserve">   </w:t>
+      </w:r>
+      <w:r>
+        <w:rPr>
+          <w:rFonts w:hint="eastAsia"/>
+          <w:sz w:val="28"/>
+          <w:szCs w:val="28"/>
+        </w:rPr>
+        <w:t xml:space="preserve"> </w:t>
+      </w:r>
+      <w:bookmarkStart w:id="0" w:name="_GoBack"/>
+      <w:bookmarkEnd w:id="0"/>
     </w:p>
     <w:p>
       <w:pPr>
@@ -572,7 +586,6 @@
         </w:rPr>
       </w:pPr>
       <w:proofErr w:type="spellStart"/>
-      <w:proofErr w:type="gramStart"/>
       <w:r>
         <w:rPr>
           <w:sz w:val="28"/>
@@ -581,7 +594,6 @@
         <w:t>git</w:t>
       </w:r>
       <w:proofErr w:type="spellEnd"/>
-      <w:proofErr w:type="gramEnd"/>
       <w:r>
         <w:rPr>
           <w:sz w:val="28"/>
@@ -669,7 +681,6 @@
         </w:rPr>
       </w:pPr>
       <w:proofErr w:type="spellStart"/>
-      <w:proofErr w:type="gramStart"/>
       <w:r>
         <w:rPr>
           <w:sz w:val="28"/>
@@ -678,7 +689,6 @@
         <w:t>git</w:t>
       </w:r>
       <w:proofErr w:type="spellEnd"/>
-      <w:proofErr w:type="gramEnd"/>
       <w:r>
         <w:rPr>
           <w:sz w:val="28"/>
@@ -775,184 +785,106 @@
           <w:sz w:val="28"/>
           <w:szCs w:val="28"/>
         </w:rPr>
+        <w:t>[user]</w:t>
+      </w:r>
+    </w:p>
+    <w:p>
+      <w:pPr>
+        <w:pStyle w:val="a3"/>
+        <w:ind w:left="360" w:firstLine="560"/>
+        <w:rPr>
+          <w:sz w:val="28"/>
+          <w:szCs w:val="28"/>
+        </w:rPr>
+      </w:pPr>
+      <w:r>
+        <w:rPr>
+          <w:sz w:val="28"/>
+          <w:szCs w:val="28"/>
+        </w:rPr>
+        <w:tab/>
+        <w:t xml:space="preserve">name = </w:t>
+      </w:r>
+      <w:proofErr w:type="spellStart"/>
+      <w:r>
+        <w:rPr>
+          <w:sz w:val="28"/>
+          <w:szCs w:val="28"/>
+        </w:rPr>
+        <w:t>yesunboy</w:t>
+      </w:r>
+      <w:proofErr w:type="spellEnd"/>
+    </w:p>
+    <w:p>
+      <w:pPr>
+        <w:pStyle w:val="a3"/>
+        <w:ind w:left="360" w:firstLine="560"/>
+        <w:rPr>
+          <w:sz w:val="28"/>
+          <w:szCs w:val="28"/>
+        </w:rPr>
+      </w:pPr>
+      <w:r>
+        <w:rPr>
+          <w:sz w:val="28"/>
+          <w:szCs w:val="28"/>
+        </w:rPr>
+        <w:tab/>
+        <w:t>email = yebohuangsunboy@163.com</w:t>
+      </w:r>
+    </w:p>
+    <w:p>
+      <w:pPr>
+        <w:pStyle w:val="a3"/>
+        <w:ind w:left="360" w:firstLine="560"/>
+        <w:rPr>
+          <w:sz w:val="28"/>
+          <w:szCs w:val="28"/>
+        </w:rPr>
+      </w:pPr>
+      <w:r>
+        <w:rPr>
+          <w:sz w:val="28"/>
+          <w:szCs w:val="28"/>
+        </w:rPr>
+        <w:t>[diff]</w:t>
+      </w:r>
+    </w:p>
+    <w:p>
+      <w:pPr>
+        <w:pStyle w:val="a3"/>
+        <w:ind w:left="360" w:firstLine="560"/>
+        <w:rPr>
+          <w:sz w:val="28"/>
+          <w:szCs w:val="28"/>
+        </w:rPr>
+      </w:pPr>
+      <w:r>
+        <w:rPr>
+          <w:sz w:val="28"/>
+          <w:szCs w:val="28"/>
+        </w:rPr>
+        <w:tab/>
+        <w:t>tool = bc3</w:t>
+      </w:r>
+    </w:p>
+    <w:p>
+      <w:pPr>
+        <w:pStyle w:val="a3"/>
+        <w:ind w:left="360" w:firstLine="560"/>
+        <w:rPr>
+          <w:sz w:val="28"/>
+          <w:szCs w:val="28"/>
+        </w:rPr>
+      </w:pPr>
+      <w:r>
+        <w:rPr>
+          <w:sz w:val="28"/>
+          <w:szCs w:val="28"/>
+        </w:rPr>
         <w:t>[</w:t>
       </w:r>
-      <w:proofErr w:type="gramStart"/>
-      <w:r>
-        <w:rPr>
-          <w:sz w:val="28"/>
-          <w:szCs w:val="28"/>
-        </w:rPr>
-        <w:t>user</w:t>
-      </w:r>
-      <w:proofErr w:type="gramEnd"/>
-      <w:r>
-        <w:rPr>
-          <w:sz w:val="28"/>
-          <w:szCs w:val="28"/>
-        </w:rPr>
-        <w:t>]</w:t>
-      </w:r>
-    </w:p>
-    <w:p>
-      <w:pPr>
-        <w:pStyle w:val="a3"/>
-        <w:ind w:left="360" w:firstLine="560"/>
-        <w:rPr>
-          <w:sz w:val="28"/>
-          <w:szCs w:val="28"/>
-        </w:rPr>
-      </w:pPr>
-      <w:r>
-        <w:rPr>
-          <w:sz w:val="28"/>
-          <w:szCs w:val="28"/>
-        </w:rPr>
-        <w:tab/>
-      </w:r>
-      <w:proofErr w:type="gramStart"/>
-      <w:r>
-        <w:rPr>
-          <w:sz w:val="28"/>
-          <w:szCs w:val="28"/>
-        </w:rPr>
-        <w:t>name</w:t>
-      </w:r>
-      <w:proofErr w:type="gramEnd"/>
-      <w:r>
-        <w:rPr>
-          <w:sz w:val="28"/>
-          <w:szCs w:val="28"/>
-        </w:rPr>
-        <w:t xml:space="preserve"> = </w:t>
-      </w:r>
-      <w:proofErr w:type="spellStart"/>
-      <w:r>
-        <w:rPr>
-          <w:sz w:val="28"/>
-          <w:szCs w:val="28"/>
-        </w:rPr>
-        <w:t>yesunboy</w:t>
-      </w:r>
-      <w:proofErr w:type="spellEnd"/>
-    </w:p>
-    <w:p>
-      <w:pPr>
-        <w:pStyle w:val="a3"/>
-        <w:ind w:left="360" w:firstLine="560"/>
-        <w:rPr>
-          <w:sz w:val="28"/>
-          <w:szCs w:val="28"/>
-        </w:rPr>
-      </w:pPr>
-      <w:r>
-        <w:rPr>
-          <w:sz w:val="28"/>
-          <w:szCs w:val="28"/>
-        </w:rPr>
-        <w:tab/>
-      </w:r>
-      <w:proofErr w:type="gramStart"/>
-      <w:r>
-        <w:rPr>
-          <w:sz w:val="28"/>
-          <w:szCs w:val="28"/>
-        </w:rPr>
-        <w:t>email</w:t>
-      </w:r>
-      <w:proofErr w:type="gramEnd"/>
-      <w:r>
-        <w:rPr>
-          <w:sz w:val="28"/>
-          <w:szCs w:val="28"/>
-        </w:rPr>
-        <w:t xml:space="preserve"> = yebohuangsunboy@163.com</w:t>
-      </w:r>
-    </w:p>
-    <w:p>
-      <w:pPr>
-        <w:pStyle w:val="a3"/>
-        <w:ind w:left="360" w:firstLine="560"/>
-        <w:rPr>
-          <w:sz w:val="28"/>
-          <w:szCs w:val="28"/>
-        </w:rPr>
-      </w:pPr>
-      <w:r>
-        <w:rPr>
-          <w:sz w:val="28"/>
-          <w:szCs w:val="28"/>
-        </w:rPr>
-        <w:t>[</w:t>
-      </w:r>
-      <w:proofErr w:type="gramStart"/>
-      <w:r>
-        <w:rPr>
-          <w:sz w:val="28"/>
-          <w:szCs w:val="28"/>
-        </w:rPr>
-        <w:t>diff</w:t>
-      </w:r>
-      <w:proofErr w:type="gramEnd"/>
-      <w:r>
-        <w:rPr>
-          <w:sz w:val="28"/>
-          <w:szCs w:val="28"/>
-        </w:rPr>
-        <w:t>]</w:t>
-      </w:r>
-    </w:p>
-    <w:p>
-      <w:pPr>
-        <w:pStyle w:val="a3"/>
-        <w:ind w:left="360" w:firstLine="560"/>
-        <w:rPr>
-          <w:sz w:val="28"/>
-          <w:szCs w:val="28"/>
-        </w:rPr>
-      </w:pPr>
-      <w:r>
-        <w:rPr>
-          <w:sz w:val="28"/>
-          <w:szCs w:val="28"/>
-        </w:rPr>
-        <w:tab/>
-      </w:r>
-      <w:proofErr w:type="gramStart"/>
-      <w:r>
-        <w:rPr>
-          <w:sz w:val="28"/>
-          <w:szCs w:val="28"/>
-        </w:rPr>
-        <w:t>tool</w:t>
-      </w:r>
-      <w:proofErr w:type="gramEnd"/>
-      <w:r>
-        <w:rPr>
-          <w:sz w:val="28"/>
-          <w:szCs w:val="28"/>
-        </w:rPr>
-        <w:t xml:space="preserve"> = bc3</w:t>
-      </w:r>
-    </w:p>
-    <w:p>
-      <w:pPr>
-        <w:pStyle w:val="a3"/>
-        <w:ind w:left="360" w:firstLine="560"/>
-        <w:rPr>
-          <w:sz w:val="28"/>
-          <w:szCs w:val="28"/>
-        </w:rPr>
-      </w:pPr>
-      <w:r>
-        <w:rPr>
-          <w:sz w:val="28"/>
-          <w:szCs w:val="28"/>
-        </w:rPr>
-        <w:t>[</w:t>
-      </w:r>
-      <w:proofErr w:type="spellStart"/>
-      <w:proofErr w:type="gramStart"/>
+      <w:proofErr w:type="spellStart"/>
       <w:r>
         <w:rPr>
           <w:sz w:val="28"/>
@@ -961,7 +893,6 @@
         <w:t>difftool</w:t>
       </w:r>
       <w:proofErr w:type="spellEnd"/>
-      <w:proofErr w:type="gramEnd"/>
       <w:r>
         <w:rPr>
           <w:sz w:val="28"/>
@@ -986,22 +917,7 @@
         </w:rPr>
         <w:lastRenderedPageBreak/>
         <w:tab/>
-      </w:r>
-      <w:proofErr w:type="gramStart"/>
-      <w:r>
-        <w:rPr>
-          <w:sz w:val="28"/>
-          <w:szCs w:val="28"/>
-        </w:rPr>
-        <w:t>path</w:t>
-      </w:r>
-      <w:proofErr w:type="gramEnd"/>
-      <w:r>
-        <w:rPr>
-          <w:sz w:val="28"/>
-          <w:szCs w:val="28"/>
-        </w:rPr>
-        <w:t xml:space="preserve"> = E:\\tools\\Beyond Compare 4\\BCompare.exe</w:t>
+        <w:t>path = E:\\tools\\Beyond Compare 4\\BCompare.exe</w:t>
       </w:r>
     </w:p>
     <w:p>
@@ -1018,23 +934,83 @@
           <w:sz w:val="28"/>
           <w:szCs w:val="28"/>
         </w:rPr>
+        <w:t>[merge]</w:t>
+      </w:r>
+    </w:p>
+    <w:p>
+      <w:pPr>
+        <w:pStyle w:val="a3"/>
+        <w:ind w:left="360" w:firstLine="560"/>
+        <w:rPr>
+          <w:sz w:val="28"/>
+          <w:szCs w:val="28"/>
+        </w:rPr>
+      </w:pPr>
+      <w:r>
+        <w:rPr>
+          <w:sz w:val="28"/>
+          <w:szCs w:val="28"/>
+        </w:rPr>
+        <w:tab/>
+        <w:t>tool=</w:t>
+      </w:r>
+      <w:proofErr w:type="spellStart"/>
+      <w:r>
+        <w:rPr>
+          <w:sz w:val="28"/>
+          <w:szCs w:val="28"/>
+        </w:rPr>
+        <w:t>bcmerge</w:t>
+      </w:r>
+      <w:proofErr w:type="spellEnd"/>
+    </w:p>
+    <w:p>
+      <w:pPr>
+        <w:pStyle w:val="a3"/>
+        <w:ind w:left="360" w:firstLine="560"/>
+        <w:rPr>
+          <w:sz w:val="28"/>
+          <w:szCs w:val="28"/>
+        </w:rPr>
+      </w:pPr>
+      <w:r>
+        <w:rPr>
+          <w:sz w:val="28"/>
+          <w:szCs w:val="28"/>
+        </w:rPr>
         <w:t>[</w:t>
       </w:r>
-      <w:proofErr w:type="gramStart"/>
-      <w:r>
-        <w:rPr>
-          <w:sz w:val="28"/>
-          <w:szCs w:val="28"/>
-        </w:rPr>
-        <w:t>merge</w:t>
-      </w:r>
-      <w:proofErr w:type="gramEnd"/>
-      <w:r>
-        <w:rPr>
-          <w:sz w:val="28"/>
-          <w:szCs w:val="28"/>
-        </w:rPr>
-        <w:t>]</w:t>
+      <w:proofErr w:type="spellStart"/>
+      <w:r>
+        <w:rPr>
+          <w:sz w:val="28"/>
+          <w:szCs w:val="28"/>
+        </w:rPr>
+        <w:t>mergetool</w:t>
+      </w:r>
+      <w:proofErr w:type="spellEnd"/>
+      <w:r>
+        <w:rPr>
+          <w:sz w:val="28"/>
+          <w:szCs w:val="28"/>
+        </w:rPr>
+        <w:t xml:space="preserve"> "</w:t>
+      </w:r>
+      <w:proofErr w:type="spellStart"/>
+      <w:r>
+        <w:rPr>
+          <w:sz w:val="28"/>
+          <w:szCs w:val="28"/>
+        </w:rPr>
+        <w:t>bcmerge</w:t>
+      </w:r>
+      <w:proofErr w:type="spellEnd"/>
+      <w:r>
+        <w:rPr>
+          <w:sz w:val="28"/>
+          <w:szCs w:val="28"/>
+        </w:rPr>
+        <w:t>"]</w:t>
       </w:r>
     </w:p>
     <w:p>
@@ -1053,24 +1029,22 @@
         </w:rPr>
         <w:tab/>
       </w:r>
-      <w:proofErr w:type="gramStart"/>
-      <w:r>
-        <w:rPr>
-          <w:sz w:val="28"/>
-          <w:szCs w:val="28"/>
-        </w:rPr>
-        <w:t>tool=</w:t>
-      </w:r>
-      <w:proofErr w:type="spellStart"/>
-      <w:proofErr w:type="gramEnd"/>
-      <w:r>
-        <w:rPr>
-          <w:sz w:val="28"/>
-          <w:szCs w:val="28"/>
-        </w:rPr>
-        <w:t>bcmerge</w:t>
-      </w:r>
-      <w:proofErr w:type="spellEnd"/>
+      <w:proofErr w:type="spellStart"/>
+      <w:r>
+        <w:rPr>
+          <w:sz w:val="28"/>
+          <w:szCs w:val="28"/>
+        </w:rPr>
+        <w:t>cmd</w:t>
+      </w:r>
+      <w:proofErr w:type="spellEnd"/>
+      <w:r>
+        <w:rPr>
+          <w:sz w:val="28"/>
+          <w:szCs w:val="28"/>
+        </w:rPr>
+        <w:t xml:space="preserve"> = "\"E:/tools/Beyond Compare 4/BCompare.exe\" \"$LOCAL\" \"$REMOTE\" \"$BASE\" \"$MERGED\""</w:t>
+      </w:r>
     </w:p>
     <w:p>
       <w:pPr>
@@ -1086,41 +1060,23 @@
           <w:sz w:val="28"/>
           <w:szCs w:val="28"/>
         </w:rPr>
-        <w:t>[</w:t>
-      </w:r>
-      <w:proofErr w:type="spellStart"/>
-      <w:proofErr w:type="gramStart"/>
-      <w:r>
-        <w:rPr>
-          <w:sz w:val="28"/>
-          <w:szCs w:val="28"/>
-        </w:rPr>
-        <w:t>mergetool</w:t>
-      </w:r>
-      <w:proofErr w:type="spellEnd"/>
-      <w:proofErr w:type="gramEnd"/>
-      <w:r>
-        <w:rPr>
-          <w:sz w:val="28"/>
-          <w:szCs w:val="28"/>
-        </w:rPr>
-        <w:t xml:space="preserve"> "</w:t>
-      </w:r>
-      <w:proofErr w:type="spellStart"/>
-      <w:r>
-        <w:rPr>
-          <w:sz w:val="28"/>
-          <w:szCs w:val="28"/>
-        </w:rPr>
-        <w:t>bcmerge</w:t>
-      </w:r>
-      <w:proofErr w:type="spellEnd"/>
-      <w:r>
-        <w:rPr>
-          <w:sz w:val="28"/>
-          <w:szCs w:val="28"/>
-        </w:rPr>
-        <w:t>"]</w:t>
+        <w:tab/>
+      </w:r>
+      <w:proofErr w:type="spellStart"/>
+      <w:r>
+        <w:rPr>
+          <w:sz w:val="28"/>
+          <w:szCs w:val="28"/>
+        </w:rPr>
+        <w:t>keepBackup</w:t>
+      </w:r>
+      <w:proofErr w:type="spellEnd"/>
+      <w:r>
+        <w:rPr>
+          <w:sz w:val="28"/>
+          <w:szCs w:val="28"/>
+        </w:rPr>
+        <w:t xml:space="preserve"> = false</w:t>
       </w:r>
     </w:p>
     <w:p>
@@ -1137,23 +1093,25 @@
           <w:sz w:val="28"/>
           <w:szCs w:val="28"/>
         </w:rPr>
+        <w:t>[core]</w:t>
+      </w:r>
+    </w:p>
+    <w:p>
+      <w:pPr>
+        <w:pStyle w:val="a3"/>
+        <w:ind w:left="360" w:firstLine="560"/>
+        <w:rPr>
+          <w:sz w:val="28"/>
+          <w:szCs w:val="28"/>
+        </w:rPr>
+      </w:pPr>
+      <w:r>
+        <w:rPr>
+          <w:sz w:val="28"/>
+          <w:szCs w:val="28"/>
+        </w:rPr>
         <w:tab/>
-      </w:r>
-      <w:proofErr w:type="spellStart"/>
-      <w:r>
-        <w:rPr>
-          <w:sz w:val="28"/>
-          <w:szCs w:val="28"/>
-        </w:rPr>
-        <w:t>cmd</w:t>
-      </w:r>
-      <w:proofErr w:type="spellEnd"/>
-      <w:r>
-        <w:rPr>
-          <w:sz w:val="28"/>
-          <w:szCs w:val="28"/>
-        </w:rPr>
-        <w:t xml:space="preserve"> = "\"E:/tools/Beyond Compare 4/BCompare.exe\" \"$LOCAL\" \"$REMOTE\" \"$BASE\" \"$MERGED\""</w:t>
+        <w:t>editor = notepad</w:t>
       </w:r>
     </w:p>
     <w:p>
@@ -1170,25 +1128,25 @@
           <w:sz w:val="28"/>
           <w:szCs w:val="28"/>
         </w:rPr>
+        <w:t>[alias]</w:t>
+      </w:r>
+    </w:p>
+    <w:p>
+      <w:pPr>
+        <w:pStyle w:val="a3"/>
+        <w:ind w:left="360" w:firstLine="560"/>
+        <w:rPr>
+          <w:sz w:val="28"/>
+          <w:szCs w:val="28"/>
+        </w:rPr>
+      </w:pPr>
+      <w:r>
+        <w:rPr>
+          <w:sz w:val="28"/>
+          <w:szCs w:val="28"/>
+        </w:rPr>
         <w:tab/>
-      </w:r>
-      <w:proofErr w:type="spellStart"/>
-      <w:proofErr w:type="gramStart"/>
-      <w:r>
-        <w:rPr>
-          <w:sz w:val="28"/>
-          <w:szCs w:val="28"/>
-        </w:rPr>
-        <w:t>keepBackup</w:t>
-      </w:r>
-      <w:proofErr w:type="spellEnd"/>
-      <w:proofErr w:type="gramEnd"/>
-      <w:r>
-        <w:rPr>
-          <w:sz w:val="28"/>
-          <w:szCs w:val="28"/>
-        </w:rPr>
-        <w:t xml:space="preserve"> = false</w:t>
+        <w:t>last = log -1 HEAD</w:t>
       </w:r>
     </w:p>
     <w:p>
@@ -1205,23 +1163,23 @@
           <w:sz w:val="28"/>
           <w:szCs w:val="28"/>
         </w:rPr>
-        <w:t>[</w:t>
-      </w:r>
-      <w:proofErr w:type="gramStart"/>
-      <w:r>
-        <w:rPr>
-          <w:sz w:val="28"/>
-          <w:szCs w:val="28"/>
-        </w:rPr>
-        <w:t>core</w:t>
-      </w:r>
-      <w:proofErr w:type="gramEnd"/>
-      <w:r>
-        <w:rPr>
-          <w:sz w:val="28"/>
-          <w:szCs w:val="28"/>
-        </w:rPr>
-        <w:t>]</w:t>
+        <w:tab/>
+      </w:r>
+      <w:proofErr w:type="spellStart"/>
+      <w:r>
+        <w:rPr>
+          <w:sz w:val="28"/>
+          <w:szCs w:val="28"/>
+        </w:rPr>
+        <w:t>st</w:t>
+      </w:r>
+      <w:proofErr w:type="spellEnd"/>
+      <w:r>
+        <w:rPr>
+          <w:sz w:val="28"/>
+          <w:szCs w:val="28"/>
+        </w:rPr>
+        <w:t xml:space="preserve"> = status</w:t>
       </w:r>
     </w:p>
     <w:p>
@@ -1239,22 +1197,7 @@
           <w:szCs w:val="28"/>
         </w:rPr>
         <w:tab/>
-      </w:r>
-      <w:proofErr w:type="gramStart"/>
-      <w:r>
-        <w:rPr>
-          <w:sz w:val="28"/>
-          <w:szCs w:val="28"/>
-        </w:rPr>
-        <w:t>editor</w:t>
-      </w:r>
-      <w:proofErr w:type="gramEnd"/>
-      <w:r>
-        <w:rPr>
-          <w:sz w:val="28"/>
-          <w:szCs w:val="28"/>
-        </w:rPr>
-        <w:t xml:space="preserve"> = notepad</w:t>
+        <w:t>ci = commit</w:t>
       </w:r>
     </w:p>
     <w:p>
@@ -1271,23 +1214,23 @@
           <w:sz w:val="28"/>
           <w:szCs w:val="28"/>
         </w:rPr>
-        <w:t>[</w:t>
-      </w:r>
-      <w:proofErr w:type="gramStart"/>
-      <w:r>
-        <w:rPr>
-          <w:sz w:val="28"/>
-          <w:szCs w:val="28"/>
-        </w:rPr>
-        <w:t>alias</w:t>
-      </w:r>
-      <w:proofErr w:type="gramEnd"/>
-      <w:r>
-        <w:rPr>
-          <w:sz w:val="28"/>
-          <w:szCs w:val="28"/>
-        </w:rPr>
-        <w:t>]</w:t>
+        <w:tab/>
+      </w:r>
+      <w:proofErr w:type="spellStart"/>
+      <w:r>
+        <w:rPr>
+          <w:sz w:val="28"/>
+          <w:szCs w:val="28"/>
+        </w:rPr>
+        <w:t>br</w:t>
+      </w:r>
+      <w:proofErr w:type="spellEnd"/>
+      <w:r>
+        <w:rPr>
+          <w:sz w:val="28"/>
+          <w:szCs w:val="28"/>
+        </w:rPr>
+        <w:t xml:space="preserve"> = branch</w:t>
       </w:r>
     </w:p>
     <w:p>
@@ -1305,22 +1248,7 @@
           <w:szCs w:val="28"/>
         </w:rPr>
         <w:tab/>
-      </w:r>
-      <w:proofErr w:type="gramStart"/>
-      <w:r>
-        <w:rPr>
-          <w:sz w:val="28"/>
-          <w:szCs w:val="28"/>
-        </w:rPr>
-        <w:t>last</w:t>
-      </w:r>
-      <w:proofErr w:type="gramEnd"/>
-      <w:r>
-        <w:rPr>
-          <w:sz w:val="28"/>
-          <w:szCs w:val="28"/>
-        </w:rPr>
-        <w:t xml:space="preserve"> = log -1 HEAD</w:t>
+        <w:t>co = checkout</w:t>
       </w:r>
     </w:p>
     <w:p>
@@ -1332,31 +1260,6 @@
           <w:szCs w:val="28"/>
         </w:rPr>
       </w:pPr>
-      <w:r>
-        <w:rPr>
-          <w:sz w:val="28"/>
-          <w:szCs w:val="28"/>
-        </w:rPr>
-        <w:tab/>
-      </w:r>
-      <w:proofErr w:type="spellStart"/>
-      <w:proofErr w:type="gramStart"/>
-      <w:r>
-        <w:rPr>
-          <w:sz w:val="28"/>
-          <w:szCs w:val="28"/>
-        </w:rPr>
-        <w:t>st</w:t>
-      </w:r>
-      <w:proofErr w:type="spellEnd"/>
-      <w:proofErr w:type="gramEnd"/>
-      <w:r>
-        <w:rPr>
-          <w:sz w:val="28"/>
-          <w:szCs w:val="28"/>
-        </w:rPr>
-        <w:t xml:space="preserve"> = status</w:t>
-      </w:r>
     </w:p>
     <w:p>
       <w:pPr>
@@ -1367,29 +1270,6 @@
           <w:szCs w:val="28"/>
         </w:rPr>
       </w:pPr>
-      <w:r>
-        <w:rPr>
-          <w:sz w:val="28"/>
-          <w:szCs w:val="28"/>
-        </w:rPr>
-        <w:tab/>
-      </w:r>
-      <w:proofErr w:type="gramStart"/>
-      <w:r>
-        <w:rPr>
-          <w:sz w:val="28"/>
-          <w:szCs w:val="28"/>
-        </w:rPr>
-        <w:t>ci</w:t>
-      </w:r>
-      <w:proofErr w:type="gramEnd"/>
-      <w:r>
-        <w:rPr>
-          <w:sz w:val="28"/>
-          <w:szCs w:val="28"/>
-        </w:rPr>
-        <w:t xml:space="preserve"> = commit</w:t>
-      </w:r>
     </w:p>
     <w:p>
       <w:pPr>
@@ -1402,28 +1282,11 @@
       </w:pPr>
       <w:r>
         <w:rPr>
-          <w:sz w:val="28"/>
-          <w:szCs w:val="28"/>
-        </w:rPr>
-        <w:tab/>
-      </w:r>
-      <w:proofErr w:type="spellStart"/>
-      <w:proofErr w:type="gramStart"/>
-      <w:r>
-        <w:rPr>
-          <w:sz w:val="28"/>
-          <w:szCs w:val="28"/>
-        </w:rPr>
-        <w:t>br</w:t>
-      </w:r>
-      <w:proofErr w:type="spellEnd"/>
-      <w:proofErr w:type="gramEnd"/>
-      <w:r>
-        <w:rPr>
-          <w:sz w:val="28"/>
-          <w:szCs w:val="28"/>
-        </w:rPr>
-        <w:t xml:space="preserve"> = branch</w:t>
+          <w:rFonts w:hint="eastAsia"/>
+          <w:sz w:val="28"/>
+          <w:szCs w:val="28"/>
+        </w:rPr>
+        <w:t>查找指定配置信息</w:t>
       </w:r>
     </w:p>
     <w:p>
@@ -1435,28 +1298,37 @@
           <w:szCs w:val="28"/>
         </w:rPr>
       </w:pPr>
-      <w:r>
-        <w:rPr>
-          <w:sz w:val="28"/>
-          <w:szCs w:val="28"/>
-        </w:rPr>
-        <w:tab/>
-      </w:r>
-      <w:proofErr w:type="gramStart"/>
-      <w:r>
-        <w:rPr>
-          <w:sz w:val="28"/>
-          <w:szCs w:val="28"/>
-        </w:rPr>
-        <w:t>co</w:t>
-      </w:r>
-      <w:proofErr w:type="gramEnd"/>
-      <w:r>
-        <w:rPr>
-          <w:sz w:val="28"/>
-          <w:szCs w:val="28"/>
-        </w:rPr>
-        <w:t xml:space="preserve"> = checkout</w:t>
+      <w:proofErr w:type="spellStart"/>
+      <w:r>
+        <w:rPr>
+          <w:sz w:val="28"/>
+          <w:szCs w:val="28"/>
+        </w:rPr>
+        <w:t>git</w:t>
+      </w:r>
+      <w:proofErr w:type="spellEnd"/>
+      <w:r>
+        <w:rPr>
+          <w:sz w:val="28"/>
+          <w:szCs w:val="28"/>
+        </w:rPr>
+        <w:t xml:space="preserve"> </w:t>
+      </w:r>
+      <w:proofErr w:type="spellStart"/>
+      <w:r>
+        <w:rPr>
+          <w:sz w:val="28"/>
+          <w:szCs w:val="28"/>
+        </w:rPr>
+        <w:t>config</w:t>
+      </w:r>
+      <w:proofErr w:type="spellEnd"/>
+      <w:r>
+        <w:rPr>
+          <w:sz w:val="28"/>
+          <w:szCs w:val="28"/>
+        </w:rPr>
+        <w:t xml:space="preserve"> user.name</w:t>
       </w:r>
     </w:p>
     <w:p>
@@ -1478,6 +1350,14 @@
           <w:szCs w:val="28"/>
         </w:rPr>
       </w:pPr>
+      <w:r>
+        <w:rPr>
+          <w:rFonts w:hint="eastAsia"/>
+          <w:sz w:val="28"/>
+          <w:szCs w:val="28"/>
+        </w:rPr>
+        <w:t>获取帮助</w:t>
+      </w:r>
     </w:p>
     <w:p>
       <w:pPr>
@@ -1490,24 +1370,12 @@
       </w:pPr>
       <w:r>
         <w:rPr>
-          <w:rFonts w:hint="eastAsia"/>
-          <w:sz w:val="28"/>
-          <w:szCs w:val="28"/>
-        </w:rPr>
-        <w:t>查找指定配置信息</w:t>
-      </w:r>
-    </w:p>
-    <w:p>
-      <w:pPr>
-        <w:pStyle w:val="a3"/>
-        <w:ind w:left="360" w:firstLine="560"/>
-        <w:rPr>
-          <w:sz w:val="28"/>
-          <w:szCs w:val="28"/>
-        </w:rPr>
-      </w:pPr>
-      <w:proofErr w:type="spellStart"/>
-      <w:proofErr w:type="gramStart"/>
+          <w:sz w:val="28"/>
+          <w:szCs w:val="28"/>
+        </w:rPr>
+        <w:t xml:space="preserve"> </w:t>
+      </w:r>
+      <w:proofErr w:type="spellStart"/>
       <w:r>
         <w:rPr>
           <w:sz w:val="28"/>
@@ -1516,86 +1384,6 @@
         <w:t>git</w:t>
       </w:r>
       <w:proofErr w:type="spellEnd"/>
-      <w:proofErr w:type="gramEnd"/>
-      <w:r>
-        <w:rPr>
-          <w:sz w:val="28"/>
-          <w:szCs w:val="28"/>
-        </w:rPr>
-        <w:t xml:space="preserve"> </w:t>
-      </w:r>
-      <w:proofErr w:type="spellStart"/>
-      <w:r>
-        <w:rPr>
-          <w:sz w:val="28"/>
-          <w:szCs w:val="28"/>
-        </w:rPr>
-        <w:t>config</w:t>
-      </w:r>
-      <w:proofErr w:type="spellEnd"/>
-      <w:r>
-        <w:rPr>
-          <w:sz w:val="28"/>
-          <w:szCs w:val="28"/>
-        </w:rPr>
-        <w:t xml:space="preserve"> user.name</w:t>
-      </w:r>
-    </w:p>
-    <w:p>
-      <w:pPr>
-        <w:pStyle w:val="a3"/>
-        <w:ind w:left="360" w:firstLine="560"/>
-        <w:rPr>
-          <w:sz w:val="28"/>
-          <w:szCs w:val="28"/>
-        </w:rPr>
-      </w:pPr>
-    </w:p>
-    <w:p>
-      <w:pPr>
-        <w:pStyle w:val="a3"/>
-        <w:ind w:left="360" w:firstLine="560"/>
-        <w:rPr>
-          <w:sz w:val="28"/>
-          <w:szCs w:val="28"/>
-        </w:rPr>
-      </w:pPr>
-      <w:r>
-        <w:rPr>
-          <w:rFonts w:hint="eastAsia"/>
-          <w:sz w:val="28"/>
-          <w:szCs w:val="28"/>
-        </w:rPr>
-        <w:t>获取帮助</w:t>
-      </w:r>
-    </w:p>
-    <w:p>
-      <w:pPr>
-        <w:pStyle w:val="a3"/>
-        <w:ind w:left="360" w:firstLine="560"/>
-        <w:rPr>
-          <w:sz w:val="28"/>
-          <w:szCs w:val="28"/>
-        </w:rPr>
-      </w:pPr>
-      <w:r>
-        <w:rPr>
-          <w:sz w:val="28"/>
-          <w:szCs w:val="28"/>
-        </w:rPr>
-        <w:t xml:space="preserve"> </w:t>
-      </w:r>
-      <w:proofErr w:type="spellStart"/>
-      <w:proofErr w:type="gramStart"/>
-      <w:r>
-        <w:rPr>
-          <w:sz w:val="28"/>
-          <w:szCs w:val="28"/>
-        </w:rPr>
-        <w:t>git</w:t>
-      </w:r>
-      <w:proofErr w:type="spellEnd"/>
-      <w:proofErr w:type="gramEnd"/>
       <w:r>
         <w:rPr>
           <w:sz w:val="28"/>
@@ -1622,7 +1410,6 @@
         <w:t xml:space="preserve"> </w:t>
       </w:r>
       <w:proofErr w:type="spellStart"/>
-      <w:proofErr w:type="gramStart"/>
       <w:r>
         <w:rPr>
           <w:sz w:val="28"/>
@@ -1631,7 +1418,6 @@
         <w:t>git</w:t>
       </w:r>
       <w:proofErr w:type="spellEnd"/>
-      <w:proofErr w:type="gramEnd"/>
       <w:r>
         <w:rPr>
           <w:sz w:val="28"/>
@@ -1654,17 +1440,51 @@
           <w:sz w:val="28"/>
           <w:szCs w:val="28"/>
         </w:rPr>
+        <w:t xml:space="preserve"> man </w:t>
+      </w:r>
+      <w:proofErr w:type="spellStart"/>
+      <w:r>
+        <w:rPr>
+          <w:sz w:val="28"/>
+          <w:szCs w:val="28"/>
+        </w:rPr>
+        <w:t>git</w:t>
+      </w:r>
+      <w:proofErr w:type="spellEnd"/>
+      <w:r>
+        <w:rPr>
+          <w:sz w:val="28"/>
+          <w:szCs w:val="28"/>
+        </w:rPr>
+        <w:t>-&lt;verb&gt;</w:t>
+      </w:r>
+    </w:p>
+    <w:p>
+      <w:pPr>
+        <w:pStyle w:val="a3"/>
+        <w:ind w:left="360" w:firstLine="560"/>
+        <w:rPr>
+          <w:sz w:val="28"/>
+          <w:szCs w:val="28"/>
+        </w:rPr>
+      </w:pPr>
+      <w:r>
+        <w:rPr>
+          <w:sz w:val="28"/>
+          <w:szCs w:val="28"/>
+        </w:rPr>
         <w:t xml:space="preserve"> </w:t>
       </w:r>
-      <w:proofErr w:type="gramStart"/>
-      <w:r>
-        <w:rPr>
-          <w:sz w:val="28"/>
-          <w:szCs w:val="28"/>
-        </w:rPr>
-        <w:t>man</w:t>
-      </w:r>
-      <w:proofErr w:type="gramEnd"/>
+    </w:p>
+    <w:p>
+      <w:pPr>
+        <w:pStyle w:val="a3"/>
+        <w:ind w:left="360" w:firstLine="560"/>
+        <w:rPr>
+          <w:sz w:val="28"/>
+          <w:szCs w:val="28"/>
+        </w:rPr>
+      </w:pPr>
       <w:r>
         <w:rPr>
           <w:sz w:val="28"/>
@@ -1672,9 +1492,113 @@
         </w:rPr>
         <w:t xml:space="preserve"> </w:t>
       </w:r>
-      <w:proofErr w:type="spellStart"/>
-      <w:r>
-        <w:rPr>
+    </w:p>
+    <w:p>
+      <w:pPr>
+        <w:pStyle w:val="a3"/>
+        <w:ind w:left="360" w:firstLine="560"/>
+        <w:rPr>
+          <w:sz w:val="28"/>
+          <w:szCs w:val="28"/>
+        </w:rPr>
+      </w:pPr>
+      <w:r>
+        <w:rPr>
+          <w:rFonts w:hint="eastAsia"/>
+          <w:sz w:val="28"/>
+          <w:szCs w:val="28"/>
+        </w:rPr>
+        <w:t>有两种方法建立</w:t>
+      </w:r>
+      <w:r>
+        <w:rPr>
+          <w:rFonts w:hint="eastAsia"/>
+          <w:sz w:val="28"/>
+          <w:szCs w:val="28"/>
+        </w:rPr>
+        <w:t xml:space="preserve"> </w:t>
+      </w:r>
+      <w:proofErr w:type="spellStart"/>
+      <w:r>
+        <w:rPr>
+          <w:rFonts w:hint="eastAsia"/>
+          <w:sz w:val="28"/>
+          <w:szCs w:val="28"/>
+        </w:rPr>
+        <w:t>Git</w:t>
+      </w:r>
+      <w:proofErr w:type="spellEnd"/>
+      <w:r>
+        <w:rPr>
+          <w:rFonts w:hint="eastAsia"/>
+          <w:sz w:val="28"/>
+          <w:szCs w:val="28"/>
+        </w:rPr>
+        <w:t xml:space="preserve"> </w:t>
+      </w:r>
+      <w:r>
+        <w:rPr>
+          <w:rFonts w:hint="eastAsia"/>
+          <w:sz w:val="28"/>
+          <w:szCs w:val="28"/>
+        </w:rPr>
+        <w:t>仓库</w:t>
+      </w:r>
+      <w:r>
+        <w:rPr>
+          <w:rFonts w:hint="eastAsia"/>
+          <w:sz w:val="28"/>
+          <w:szCs w:val="28"/>
+        </w:rPr>
+        <w:t xml:space="preserve"> </w:t>
+      </w:r>
+    </w:p>
+    <w:p>
+      <w:pPr>
+        <w:pStyle w:val="a3"/>
+        <w:ind w:left="360" w:firstLine="560"/>
+        <w:rPr>
+          <w:sz w:val="28"/>
+          <w:szCs w:val="28"/>
+        </w:rPr>
+      </w:pPr>
+      <w:r>
+        <w:rPr>
+          <w:sz w:val="28"/>
+          <w:szCs w:val="28"/>
+        </w:rPr>
+        <w:t xml:space="preserve"> </w:t>
+      </w:r>
+    </w:p>
+    <w:p>
+      <w:pPr>
+        <w:pStyle w:val="a3"/>
+        <w:ind w:left="360" w:firstLine="560"/>
+        <w:rPr>
+          <w:sz w:val="28"/>
+          <w:szCs w:val="28"/>
+        </w:rPr>
+      </w:pPr>
+      <w:r>
+        <w:rPr>
+          <w:rFonts w:hint="eastAsia"/>
+          <w:sz w:val="28"/>
+          <w:szCs w:val="28"/>
+        </w:rPr>
+        <w:t>1</w:t>
+      </w:r>
+      <w:r>
+        <w:rPr>
+          <w:rFonts w:hint="eastAsia"/>
+          <w:sz w:val="28"/>
+          <w:szCs w:val="28"/>
+        </w:rPr>
+        <w:t>、初始化本地目录为</w:t>
+      </w:r>
+      <w:proofErr w:type="spellStart"/>
+      <w:r>
+        <w:rPr>
+          <w:rFonts w:hint="eastAsia"/>
           <w:sz w:val="28"/>
           <w:szCs w:val="28"/>
         </w:rPr>
@@ -1683,10 +1607,11 @@
       <w:proofErr w:type="spellEnd"/>
       <w:r>
         <w:rPr>
-          <w:sz w:val="28"/>
-          <w:szCs w:val="28"/>
-        </w:rPr>
-        <w:t>-&lt;verb&gt;</w:t>
+          <w:rFonts w:hint="eastAsia"/>
+          <w:sz w:val="28"/>
+          <w:szCs w:val="28"/>
+        </w:rPr>
+        <w:t>仓库</w:t>
       </w:r>
     </w:p>
     <w:p>
@@ -1700,11 +1625,54 @@
       </w:pPr>
       <w:r>
         <w:rPr>
+          <w:rFonts w:hint="eastAsia"/>
+          <w:sz w:val="28"/>
+          <w:szCs w:val="28"/>
+        </w:rPr>
+        <w:t>进入本地目录，然后执行以下命令</w:t>
+      </w:r>
+    </w:p>
+    <w:p>
+      <w:pPr>
+        <w:pStyle w:val="a3"/>
+        <w:ind w:left="360" w:firstLine="560"/>
+        <w:rPr>
+          <w:sz w:val="28"/>
+          <w:szCs w:val="28"/>
+        </w:rPr>
+      </w:pPr>
+      <w:proofErr w:type="spellStart"/>
+      <w:r>
+        <w:rPr>
+          <w:sz w:val="28"/>
+          <w:szCs w:val="28"/>
+        </w:rPr>
+        <w:t>git</w:t>
+      </w:r>
+      <w:proofErr w:type="spellEnd"/>
+      <w:r>
+        <w:rPr>
           <w:sz w:val="28"/>
           <w:szCs w:val="28"/>
         </w:rPr>
         <w:t xml:space="preserve"> </w:t>
       </w:r>
+      <w:proofErr w:type="spellStart"/>
+      <w:r>
+        <w:rPr>
+          <w:sz w:val="28"/>
+          <w:szCs w:val="28"/>
+        </w:rPr>
+        <w:t>init</w:t>
+      </w:r>
+      <w:proofErr w:type="spellEnd"/>
+      <w:r>
+        <w:rPr>
+          <w:sz w:val="28"/>
+          <w:szCs w:val="28"/>
+        </w:rPr>
+        <w:t xml:space="preserve"> </w:t>
+      </w:r>
     </w:p>
     <w:p>
       <w:pPr>
@@ -1715,13 +1683,6 @@
           <w:szCs w:val="28"/>
         </w:rPr>
       </w:pPr>
-      <w:r>
-        <w:rPr>
-          <w:sz w:val="28"/>
-          <w:szCs w:val="28"/>
-        </w:rPr>
-        <w:t xml:space="preserve"> </w:t>
-      </w:r>
     </w:p>
     <w:p>
       <w:pPr>
@@ -1732,13 +1693,23 @@
           <w:szCs w:val="28"/>
         </w:rPr>
       </w:pPr>
+    </w:p>
+    <w:p>
+      <w:pPr>
+        <w:pStyle w:val="a3"/>
+        <w:ind w:left="360" w:firstLine="560"/>
+        <w:rPr>
+          <w:sz w:val="28"/>
+          <w:szCs w:val="28"/>
+        </w:rPr>
+      </w:pPr>
       <w:r>
         <w:rPr>
           <w:rFonts w:hint="eastAsia"/>
           <w:sz w:val="28"/>
           <w:szCs w:val="28"/>
         </w:rPr>
-        <w:t>有两种方法建立</w:t>
+        <w:t>2</w:t>
       </w:r>
       <w:r>
         <w:rPr>
@@ -1746,41 +1717,7 @@
           <w:sz w:val="28"/>
           <w:szCs w:val="28"/>
         </w:rPr>
-        <w:t xml:space="preserve"> </w:t>
-      </w:r>
-      <w:proofErr w:type="spellStart"/>
-      <w:r>
-        <w:rPr>
-          <w:rFonts w:hint="eastAsia"/>
-          <w:sz w:val="28"/>
-          <w:szCs w:val="28"/>
-        </w:rPr>
-        <w:t>Git</w:t>
-      </w:r>
-      <w:proofErr w:type="spellEnd"/>
-      <w:r>
-        <w:rPr>
-          <w:rFonts w:hint="eastAsia"/>
-          <w:sz w:val="28"/>
-          <w:szCs w:val="28"/>
-        </w:rPr>
-        <w:t xml:space="preserve"> </w:t>
-      </w:r>
-      <w:r>
-        <w:rPr>
-          <w:rFonts w:hint="eastAsia"/>
-          <w:sz w:val="28"/>
-          <w:szCs w:val="28"/>
-        </w:rPr>
-        <w:t>仓库</w:t>
-      </w:r>
-      <w:r>
-        <w:rPr>
-          <w:rFonts w:hint="eastAsia"/>
-          <w:sz w:val="28"/>
-          <w:szCs w:val="28"/>
-        </w:rPr>
-        <w:t xml:space="preserve"> </w:t>
+        <w:t>、克隆现有的仓库</w:t>
       </w:r>
     </w:p>
     <w:p>
@@ -1792,12 +1729,37 @@
           <w:szCs w:val="28"/>
         </w:rPr>
       </w:pPr>
-      <w:r>
-        <w:rPr>
-          <w:sz w:val="28"/>
-          <w:szCs w:val="28"/>
-        </w:rPr>
-        <w:t xml:space="preserve"> </w:t>
+      <w:proofErr w:type="spellStart"/>
+      <w:r>
+        <w:rPr>
+          <w:sz w:val="28"/>
+          <w:szCs w:val="28"/>
+        </w:rPr>
+        <w:t>git</w:t>
+      </w:r>
+      <w:proofErr w:type="spellEnd"/>
+      <w:r>
+        <w:rPr>
+          <w:sz w:val="28"/>
+          <w:szCs w:val="28"/>
+        </w:rPr>
+        <w:t xml:space="preserve"> clone [</w:t>
+      </w:r>
+      <w:proofErr w:type="spellStart"/>
+      <w:r>
+        <w:rPr>
+          <w:sz w:val="28"/>
+          <w:szCs w:val="28"/>
+        </w:rPr>
+        <w:t>url</w:t>
+      </w:r>
+      <w:proofErr w:type="spellEnd"/>
+      <w:r>
+        <w:rPr>
+          <w:sz w:val="28"/>
+          <w:szCs w:val="28"/>
+        </w:rPr>
+        <w:t xml:space="preserve">] </w:t>
       </w:r>
     </w:p>
     <w:p>
@@ -1805,216 +1767,18 @@
         <w:pStyle w:val="a3"/>
         <w:ind w:left="360" w:firstLine="560"/>
         <w:rPr>
-          <w:sz w:val="28"/>
-          <w:szCs w:val="28"/>
-        </w:rPr>
-      </w:pPr>
-      <w:r>
-        <w:rPr>
-          <w:rFonts w:hint="eastAsia"/>
-          <w:sz w:val="28"/>
-          <w:szCs w:val="28"/>
-        </w:rPr>
-        <w:t>1</w:t>
-      </w:r>
-      <w:r>
-        <w:rPr>
-          <w:rFonts w:hint="eastAsia"/>
-          <w:sz w:val="28"/>
-          <w:szCs w:val="28"/>
-        </w:rPr>
-        <w:t>、初始化本地目录为</w:t>
-      </w:r>
-      <w:proofErr w:type="spellStart"/>
-      <w:r>
-        <w:rPr>
-          <w:rFonts w:hint="eastAsia"/>
+          <w:szCs w:val="21"/>
+        </w:rPr>
+      </w:pPr>
+      <w:proofErr w:type="spellStart"/>
+      <w:r>
+        <w:rPr>
           <w:sz w:val="28"/>
           <w:szCs w:val="28"/>
         </w:rPr>
         <w:t>git</w:t>
       </w:r>
       <w:proofErr w:type="spellEnd"/>
-      <w:r>
-        <w:rPr>
-          <w:rFonts w:hint="eastAsia"/>
-          <w:sz w:val="28"/>
-          <w:szCs w:val="28"/>
-        </w:rPr>
-        <w:t>仓库</w:t>
-      </w:r>
-    </w:p>
-    <w:p>
-      <w:pPr>
-        <w:pStyle w:val="a3"/>
-        <w:ind w:left="360" w:firstLine="560"/>
-        <w:rPr>
-          <w:sz w:val="28"/>
-          <w:szCs w:val="28"/>
-        </w:rPr>
-      </w:pPr>
-      <w:r>
-        <w:rPr>
-          <w:rFonts w:hint="eastAsia"/>
-          <w:sz w:val="28"/>
-          <w:szCs w:val="28"/>
-        </w:rPr>
-        <w:t>进入本地目录，然后执行以下命令</w:t>
-      </w:r>
-    </w:p>
-    <w:p>
-      <w:pPr>
-        <w:pStyle w:val="a3"/>
-        <w:ind w:left="360" w:firstLine="560"/>
-        <w:rPr>
-          <w:sz w:val="28"/>
-          <w:szCs w:val="28"/>
-        </w:rPr>
-      </w:pPr>
-      <w:proofErr w:type="spellStart"/>
-      <w:proofErr w:type="gramStart"/>
-      <w:r>
-        <w:rPr>
-          <w:sz w:val="28"/>
-          <w:szCs w:val="28"/>
-        </w:rPr>
-        <w:t>git</w:t>
-      </w:r>
-      <w:proofErr w:type="spellEnd"/>
-      <w:proofErr w:type="gramEnd"/>
-      <w:r>
-        <w:rPr>
-          <w:sz w:val="28"/>
-          <w:szCs w:val="28"/>
-        </w:rPr>
-        <w:t xml:space="preserve"> </w:t>
-      </w:r>
-      <w:proofErr w:type="spellStart"/>
-      <w:r>
-        <w:rPr>
-          <w:sz w:val="28"/>
-          <w:szCs w:val="28"/>
-        </w:rPr>
-        <w:t>init</w:t>
-      </w:r>
-      <w:proofErr w:type="spellEnd"/>
-      <w:r>
-        <w:rPr>
-          <w:sz w:val="28"/>
-          <w:szCs w:val="28"/>
-        </w:rPr>
-        <w:t xml:space="preserve"> </w:t>
-      </w:r>
-    </w:p>
-    <w:p>
-      <w:pPr>
-        <w:pStyle w:val="a3"/>
-        <w:ind w:left="360" w:firstLine="560"/>
-        <w:rPr>
-          <w:sz w:val="28"/>
-          <w:szCs w:val="28"/>
-        </w:rPr>
-      </w:pPr>
-    </w:p>
-    <w:p>
-      <w:pPr>
-        <w:pStyle w:val="a3"/>
-        <w:ind w:left="360" w:firstLine="560"/>
-        <w:rPr>
-          <w:sz w:val="28"/>
-          <w:szCs w:val="28"/>
-        </w:rPr>
-      </w:pPr>
-    </w:p>
-    <w:p>
-      <w:pPr>
-        <w:pStyle w:val="a3"/>
-        <w:ind w:left="360" w:firstLine="560"/>
-        <w:rPr>
-          <w:sz w:val="28"/>
-          <w:szCs w:val="28"/>
-        </w:rPr>
-      </w:pPr>
-      <w:r>
-        <w:rPr>
-          <w:rFonts w:hint="eastAsia"/>
-          <w:sz w:val="28"/>
-          <w:szCs w:val="28"/>
-        </w:rPr>
-        <w:t>2</w:t>
-      </w:r>
-      <w:r>
-        <w:rPr>
-          <w:rFonts w:hint="eastAsia"/>
-          <w:sz w:val="28"/>
-          <w:szCs w:val="28"/>
-        </w:rPr>
-        <w:t>、克隆现有的仓库</w:t>
-      </w:r>
-    </w:p>
-    <w:p>
-      <w:pPr>
-        <w:pStyle w:val="a3"/>
-        <w:ind w:left="360" w:firstLine="560"/>
-        <w:rPr>
-          <w:sz w:val="28"/>
-          <w:szCs w:val="28"/>
-        </w:rPr>
-      </w:pPr>
-      <w:proofErr w:type="spellStart"/>
-      <w:proofErr w:type="gramStart"/>
-      <w:r>
-        <w:rPr>
-          <w:sz w:val="28"/>
-          <w:szCs w:val="28"/>
-        </w:rPr>
-        <w:t>git</w:t>
-      </w:r>
-      <w:proofErr w:type="spellEnd"/>
-      <w:proofErr w:type="gramEnd"/>
-      <w:r>
-        <w:rPr>
-          <w:sz w:val="28"/>
-          <w:szCs w:val="28"/>
-        </w:rPr>
-        <w:t xml:space="preserve"> clone [</w:t>
-      </w:r>
-      <w:proofErr w:type="spellStart"/>
-      <w:r>
-        <w:rPr>
-          <w:sz w:val="28"/>
-          <w:szCs w:val="28"/>
-        </w:rPr>
-        <w:t>url</w:t>
-      </w:r>
-      <w:proofErr w:type="spellEnd"/>
-      <w:r>
-        <w:rPr>
-          <w:sz w:val="28"/>
-          <w:szCs w:val="28"/>
-        </w:rPr>
-        <w:t xml:space="preserve">] </w:t>
-      </w:r>
-    </w:p>
-    <w:p>
-      <w:pPr>
-        <w:pStyle w:val="a3"/>
-        <w:ind w:left="360" w:firstLine="560"/>
-        <w:rPr>
-          <w:szCs w:val="21"/>
-        </w:rPr>
-      </w:pPr>
-      <w:proofErr w:type="spellStart"/>
-      <w:proofErr w:type="gramStart"/>
-      <w:r>
-        <w:rPr>
-          <w:sz w:val="28"/>
-          <w:szCs w:val="28"/>
-        </w:rPr>
-        <w:t>git</w:t>
-      </w:r>
-      <w:proofErr w:type="spellEnd"/>
-      <w:proofErr w:type="gramEnd"/>
       <w:r>
         <w:rPr>
           <w:sz w:val="28"/>
@@ -2355,7 +2119,6 @@
         <w:t xml:space="preserve"> </w:t>
       </w:r>
       <w:proofErr w:type="spellStart"/>
-      <w:proofErr w:type="gramStart"/>
       <w:r>
         <w:rPr>
           <w:rFonts w:ascii="Courier New" w:hAnsi="Courier New" w:cs="Courier New"/>
@@ -2366,7 +2129,6 @@
         <w:t>git</w:t>
       </w:r>
       <w:proofErr w:type="spellEnd"/>
-      <w:proofErr w:type="gramEnd"/>
       <w:r>
         <w:rPr>
           <w:rFonts w:ascii="Courier New" w:hAnsi="Courier New" w:cs="Courier New"/>
@@ -3143,7 +2905,6 @@
           <w:szCs w:val="24"/>
         </w:rPr>
       </w:pPr>
-      <w:proofErr w:type="gramStart"/>
       <w:r>
         <w:rPr>
           <w:rFonts w:ascii="微软雅黑" w:eastAsia="微软雅黑" w:hAnsi="微软雅黑" w:cs="宋体" w:hint="eastAsia"/>
@@ -3152,18 +2913,7 @@
           <w:sz w:val="24"/>
           <w:szCs w:val="24"/>
         </w:rPr>
-        <w:t>touch</w:t>
-      </w:r>
-      <w:proofErr w:type="gramEnd"/>
-      <w:r>
-        <w:rPr>
-          <w:rFonts w:ascii="微软雅黑" w:eastAsia="微软雅黑" w:hAnsi="微软雅黑" w:cs="宋体" w:hint="eastAsia"/>
-          <w:color w:val="333333"/>
-          <w:kern w:val="0"/>
-          <w:sz w:val="24"/>
-          <w:szCs w:val="24"/>
-        </w:rPr>
-        <w:t xml:space="preserve"> .</w:t>
+        <w:t>touch .</w:t>
       </w:r>
       <w:proofErr w:type="spellStart"/>
       <w:r>
@@ -3269,7 +3019,6 @@
         <w:t xml:space="preserve"> </w:t>
       </w:r>
       <w:proofErr w:type="spellStart"/>
-      <w:proofErr w:type="gramStart"/>
       <w:r>
         <w:rPr>
           <w:rFonts w:ascii="Courier New" w:hAnsi="Courier New" w:cs="Courier New"/>
@@ -3280,7 +3029,6 @@
         <w:t>git</w:t>
       </w:r>
       <w:proofErr w:type="spellEnd"/>
-      <w:proofErr w:type="gramEnd"/>
       <w:r>
         <w:rPr>
           <w:rFonts w:ascii="Courier New" w:hAnsi="Courier New" w:cs="Courier New"/>
@@ -3362,7 +3110,6 @@
         <w:t xml:space="preserve"> </w:t>
       </w:r>
       <w:proofErr w:type="spellStart"/>
-      <w:proofErr w:type="gramStart"/>
       <w:r>
         <w:rPr>
           <w:rFonts w:ascii="Courier New" w:hAnsi="Courier New" w:cs="Courier New"/>
@@ -3373,7 +3120,6 @@
         <w:t>git</w:t>
       </w:r>
       <w:proofErr w:type="spellEnd"/>
-      <w:proofErr w:type="gramEnd"/>
       <w:r>
         <w:rPr>
           <w:rFonts w:ascii="Courier New" w:hAnsi="Courier New" w:cs="Courier New"/>
@@ -3412,7 +3158,6 @@
         </w:rPr>
       </w:pPr>
       <w:proofErr w:type="spellStart"/>
-      <w:proofErr w:type="gramStart"/>
       <w:r>
         <w:rPr>
           <w:sz w:val="28"/>
@@ -3448,7 +3193,6 @@
         <w:t>difftool</w:t>
       </w:r>
       <w:proofErr w:type="spellEnd"/>
-      <w:proofErr w:type="gramEnd"/>
     </w:p>
     <w:p>
       <w:pPr>
@@ -3488,7 +3232,6 @@
         </w:rPr>
       </w:pPr>
       <w:proofErr w:type="spellStart"/>
-      <w:proofErr w:type="gramStart"/>
       <w:r>
         <w:rPr>
           <w:sz w:val="28"/>
@@ -3497,7 +3240,6 @@
         <w:t>git</w:t>
       </w:r>
       <w:proofErr w:type="spellEnd"/>
-      <w:proofErr w:type="gramEnd"/>
       <w:r>
         <w:rPr>
           <w:sz w:val="28"/>
@@ -3580,7 +3322,6 @@
         </w:rPr>
       </w:pPr>
       <w:proofErr w:type="spellStart"/>
-      <w:proofErr w:type="gramStart"/>
       <w:r>
         <w:rPr>
           <w:rFonts w:ascii="Courier New" w:eastAsia="宋体" w:hAnsi="Courier New" w:cs="Courier New"/>
@@ -3593,7 +3334,6 @@
         <w:t>git</w:t>
       </w:r>
       <w:proofErr w:type="spellEnd"/>
-      <w:proofErr w:type="gramEnd"/>
       <w:r>
         <w:rPr>
           <w:rFonts w:ascii="Courier New" w:eastAsia="宋体" w:hAnsi="Courier New" w:cs="Courier New"/>
@@ -3695,7 +3435,6 @@
         </w:rPr>
       </w:pPr>
       <w:proofErr w:type="spellStart"/>
-      <w:proofErr w:type="gramStart"/>
       <w:r>
         <w:rPr>
           <w:rFonts w:ascii="Courier New" w:hAnsi="Courier New" w:cs="Courier New"/>
@@ -3706,7 +3445,6 @@
         <w:t>git</w:t>
       </w:r>
       <w:proofErr w:type="spellEnd"/>
-      <w:proofErr w:type="gramEnd"/>
       <w:r>
         <w:rPr>
           <w:rFonts w:ascii="Courier New" w:hAnsi="Courier New" w:cs="Courier New"/>
@@ -3835,7 +3573,6 @@
         </w:rPr>
       </w:pPr>
       <w:proofErr w:type="spellStart"/>
-      <w:proofErr w:type="gramStart"/>
       <w:r>
         <w:rPr>
           <w:rFonts w:ascii="Courier New" w:eastAsia="宋体" w:hAnsi="Courier New" w:cs="Courier New"/>
@@ -3847,7 +3584,6 @@
         <w:t>git</w:t>
       </w:r>
       <w:proofErr w:type="spellEnd"/>
-      <w:proofErr w:type="gramEnd"/>
       <w:r>
         <w:rPr>
           <w:rFonts w:ascii="Courier New" w:eastAsia="宋体" w:hAnsi="Courier New" w:cs="Courier New"/>
@@ -3929,7 +3665,6 @@
         </w:rPr>
       </w:pPr>
       <w:proofErr w:type="spellStart"/>
-      <w:proofErr w:type="gramStart"/>
       <w:r>
         <w:rPr>
           <w:rFonts w:ascii="Courier New" w:eastAsia="宋体" w:hAnsi="Courier New" w:cs="Courier New"/>
@@ -3941,7 +3676,6 @@
         <w:t>git</w:t>
       </w:r>
       <w:proofErr w:type="spellEnd"/>
-      <w:proofErr w:type="gramEnd"/>
       <w:r>
         <w:rPr>
           <w:rFonts w:ascii="Courier New" w:eastAsia="宋体" w:hAnsi="Courier New" w:cs="Courier New"/>
@@ -4075,7 +3809,6 @@
         </w:rPr>
       </w:pPr>
       <w:proofErr w:type="spellStart"/>
-      <w:proofErr w:type="gramStart"/>
       <w:r>
         <w:rPr>
           <w:rFonts w:ascii="Courier New" w:eastAsia="宋体" w:hAnsi="Courier New" w:cs="Courier New"/>
@@ -4088,7 +3821,6 @@
         <w:t>git</w:t>
       </w:r>
       <w:proofErr w:type="spellEnd"/>
-      <w:proofErr w:type="gramEnd"/>
       <w:r>
         <w:rPr>
           <w:rFonts w:ascii="Courier New" w:eastAsia="宋体" w:hAnsi="Courier New" w:cs="Courier New"/>
@@ -4197,7 +3929,6 @@
         </w:rPr>
       </w:pPr>
       <w:proofErr w:type="spellStart"/>
-      <w:proofErr w:type="gramStart"/>
       <w:r>
         <w:rPr>
           <w:rFonts w:ascii="Courier New" w:eastAsia="宋体" w:hAnsi="Courier New" w:cs="Courier New"/>
@@ -4210,7 +3941,6 @@
         <w:t>git</w:t>
       </w:r>
       <w:proofErr w:type="spellEnd"/>
-      <w:proofErr w:type="gramEnd"/>
       <w:r>
         <w:rPr>
           <w:rFonts w:ascii="Courier New" w:eastAsia="宋体" w:hAnsi="Courier New" w:cs="Courier New"/>
@@ -4330,7 +4060,6 @@
         </w:rPr>
       </w:pPr>
       <w:proofErr w:type="spellStart"/>
-      <w:proofErr w:type="gramStart"/>
       <w:r>
         <w:rPr>
           <w:rFonts w:ascii="Courier New" w:eastAsia="宋体" w:hAnsi="Courier New" w:cs="Courier New"/>
@@ -4343,7 +4072,6 @@
         <w:t>git</w:t>
       </w:r>
       <w:proofErr w:type="spellEnd"/>
-      <w:proofErr w:type="gramEnd"/>
       <w:r>
         <w:rPr>
           <w:rFonts w:ascii="Courier New" w:eastAsia="宋体" w:hAnsi="Courier New" w:cs="Courier New"/>
@@ -4467,7 +4195,6 @@
         </w:rPr>
       </w:pPr>
       <w:proofErr w:type="spellStart"/>
-      <w:proofErr w:type="gramStart"/>
       <w:r>
         <w:rPr>
           <w:rFonts w:ascii="Courier New" w:eastAsia="宋体" w:hAnsi="Courier New" w:cs="Courier New"/>
@@ -4480,7 +4207,6 @@
         <w:t>git</w:t>
       </w:r>
       <w:proofErr w:type="spellEnd"/>
-      <w:proofErr w:type="gramEnd"/>
       <w:r>
         <w:rPr>
           <w:rFonts w:ascii="Courier New" w:eastAsia="宋体" w:hAnsi="Courier New" w:cs="Courier New"/>
@@ -4567,7 +4293,6 @@
         </w:rPr>
       </w:pPr>
       <w:proofErr w:type="spellStart"/>
-      <w:proofErr w:type="gramStart"/>
       <w:r>
         <w:rPr>
           <w:rFonts w:ascii="Courier New" w:eastAsia="宋体" w:hAnsi="Courier New" w:cs="Courier New"/>
@@ -4580,7 +4305,6 @@
         <w:t>git</w:t>
       </w:r>
       <w:proofErr w:type="spellEnd"/>
-      <w:proofErr w:type="gramEnd"/>
       <w:r>
         <w:rPr>
           <w:rFonts w:ascii="Courier New" w:eastAsia="宋体" w:hAnsi="Courier New" w:cs="Courier New"/>
@@ -4654,7 +4378,6 @@
         </w:rPr>
       </w:pPr>
       <w:proofErr w:type="spellStart"/>
-      <w:proofErr w:type="gramStart"/>
       <w:r>
         <w:rPr>
           <w:rFonts w:ascii="Courier New" w:eastAsia="宋体" w:hAnsi="Courier New" w:cs="Courier New"/>
@@ -4667,7 +4390,6 @@
         <w:t>git</w:t>
       </w:r>
       <w:proofErr w:type="spellEnd"/>
-      <w:proofErr w:type="gramEnd"/>
       <w:r>
         <w:rPr>
           <w:rFonts w:ascii="Courier New" w:eastAsia="宋体" w:hAnsi="Courier New" w:cs="Courier New"/>
@@ -4729,7 +4451,6 @@
         </w:rPr>
       </w:pPr>
       <w:proofErr w:type="spellStart"/>
-      <w:proofErr w:type="gramStart"/>
       <w:r>
         <w:rPr>
           <w:rFonts w:ascii="Courier New" w:eastAsia="宋体" w:hAnsi="Courier New" w:cs="Courier New"/>
@@ -4741,7 +4462,6 @@
         <w:t>git</w:t>
       </w:r>
       <w:proofErr w:type="spellEnd"/>
-      <w:proofErr w:type="gramEnd"/>
       <w:r>
         <w:rPr>
           <w:rFonts w:ascii="Courier New" w:eastAsia="宋体" w:hAnsi="Courier New" w:cs="Courier New"/>
@@ -4840,7 +4560,6 @@
         </w:rPr>
       </w:pPr>
       <w:proofErr w:type="spellStart"/>
-      <w:proofErr w:type="gramStart"/>
       <w:r>
         <w:rPr>
           <w:rFonts w:ascii="Courier New" w:eastAsia="宋体" w:hAnsi="Courier New" w:cs="Courier New"/>
@@ -4853,7 +4572,6 @@
         <w:t>git</w:t>
       </w:r>
       <w:proofErr w:type="spellEnd"/>
-      <w:proofErr w:type="gramEnd"/>
       <w:r>
         <w:rPr>
           <w:rFonts w:ascii="Courier New" w:eastAsia="宋体" w:hAnsi="Courier New" w:cs="Courier New"/>
@@ -4940,7 +4658,6 @@
         </w:rPr>
       </w:pPr>
       <w:proofErr w:type="spellStart"/>
-      <w:proofErr w:type="gramStart"/>
       <w:r>
         <w:rPr>
           <w:rFonts w:ascii="Courier New" w:eastAsia="宋体" w:hAnsi="Courier New" w:cs="Courier New"/>
@@ -4953,7 +4670,6 @@
         <w:t>git</w:t>
       </w:r>
       <w:proofErr w:type="spellEnd"/>
-      <w:proofErr w:type="gramEnd"/>
       <w:r>
         <w:rPr>
           <w:rFonts w:ascii="Courier New" w:eastAsia="宋体" w:hAnsi="Courier New" w:cs="Courier New"/>
@@ -5017,7 +4733,6 @@
         </w:rPr>
       </w:pPr>
       <w:proofErr w:type="spellStart"/>
-      <w:proofErr w:type="gramStart"/>
       <w:r>
         <w:rPr>
           <w:rFonts w:ascii="Courier New" w:eastAsia="宋体" w:hAnsi="Courier New" w:cs="Courier New"/>
@@ -5031,7 +4746,6 @@
         <w:t>git</w:t>
       </w:r>
       <w:proofErr w:type="spellEnd"/>
-      <w:proofErr w:type="gramEnd"/>
       <w:r>
         <w:rPr>
           <w:rFonts w:ascii="Courier New" w:eastAsia="宋体" w:hAnsi="Courier New" w:cs="Courier New"/>
@@ -5279,29 +4993,7 @@
                 <w:sz w:val="18"/>
                 <w:szCs w:val="18"/>
               </w:rPr>
-              <w:t>）的</w:t>
-            </w:r>
-            <w:proofErr w:type="gramStart"/>
-            <w:r>
-              <w:rPr>
-                <w:rFonts w:ascii="Arial" w:eastAsia="宋体" w:hAnsi="Arial" w:cs="Arial"/>
-                <w:color w:val="4E443C"/>
-                <w:kern w:val="0"/>
-                <w:sz w:val="18"/>
-                <w:szCs w:val="18"/>
-              </w:rPr>
-              <w:t>完整哈</w:t>
-            </w:r>
-            <w:proofErr w:type="gramEnd"/>
-            <w:r>
-              <w:rPr>
-                <w:rFonts w:ascii="Arial" w:eastAsia="宋体" w:hAnsi="Arial" w:cs="Arial"/>
-                <w:color w:val="4E443C"/>
-                <w:kern w:val="0"/>
-                <w:sz w:val="18"/>
-                <w:szCs w:val="18"/>
-              </w:rPr>
-              <w:t>希字串</w:t>
+              <w:t>）的完整哈希字串</w:t>
             </w:r>
           </w:p>
         </w:tc>
@@ -5381,29 +5073,7 @@
                 <w:sz w:val="18"/>
                 <w:szCs w:val="18"/>
               </w:rPr>
-              <w:t>提交对象的</w:t>
-            </w:r>
-            <w:proofErr w:type="gramStart"/>
-            <w:r>
-              <w:rPr>
-                <w:rFonts w:ascii="Arial" w:eastAsia="宋体" w:hAnsi="Arial" w:cs="Arial"/>
-                <w:color w:val="4E443C"/>
-                <w:kern w:val="0"/>
-                <w:sz w:val="18"/>
-                <w:szCs w:val="18"/>
-              </w:rPr>
-              <w:t>简短哈</w:t>
-            </w:r>
-            <w:proofErr w:type="gramEnd"/>
-            <w:r>
-              <w:rPr>
-                <w:rFonts w:ascii="Arial" w:eastAsia="宋体" w:hAnsi="Arial" w:cs="Arial"/>
-                <w:color w:val="4E443C"/>
-                <w:kern w:val="0"/>
-                <w:sz w:val="18"/>
-                <w:szCs w:val="18"/>
-              </w:rPr>
-              <w:t>希字串</w:t>
+              <w:t>提交对象的简短哈希字串</w:t>
             </w:r>
           </w:p>
         </w:tc>
@@ -5503,29 +5173,7 @@
                 <w:sz w:val="18"/>
                 <w:szCs w:val="18"/>
               </w:rPr>
-              <w:t>）的</w:t>
-            </w:r>
-            <w:proofErr w:type="gramStart"/>
-            <w:r>
-              <w:rPr>
-                <w:rFonts w:ascii="Arial" w:eastAsia="宋体" w:hAnsi="Arial" w:cs="Arial"/>
-                <w:color w:val="4E443C"/>
-                <w:kern w:val="0"/>
-                <w:sz w:val="18"/>
-                <w:szCs w:val="18"/>
-              </w:rPr>
-              <w:t>完整哈</w:t>
-            </w:r>
-            <w:proofErr w:type="gramEnd"/>
-            <w:r>
-              <w:rPr>
-                <w:rFonts w:ascii="Arial" w:eastAsia="宋体" w:hAnsi="Arial" w:cs="Arial"/>
-                <w:color w:val="4E443C"/>
-                <w:kern w:val="0"/>
-                <w:sz w:val="18"/>
-                <w:szCs w:val="18"/>
-              </w:rPr>
-              <w:t>希字串</w:t>
+              <w:t>）的完整哈希字串</w:t>
             </w:r>
           </w:p>
         </w:tc>
@@ -5597,7 +5245,6 @@
                 <w:szCs w:val="18"/>
               </w:rPr>
             </w:pPr>
-            <w:proofErr w:type="gramStart"/>
             <w:r>
               <w:rPr>
                 <w:rFonts w:ascii="Arial" w:eastAsia="宋体" w:hAnsi="Arial" w:cs="Arial"/>
@@ -5606,18 +5253,7 @@
                 <w:sz w:val="18"/>
                 <w:szCs w:val="18"/>
               </w:rPr>
-              <w:t>树对象的简短哈</w:t>
-            </w:r>
-            <w:proofErr w:type="gramEnd"/>
-            <w:r>
-              <w:rPr>
-                <w:rFonts w:ascii="Arial" w:eastAsia="宋体" w:hAnsi="Arial" w:cs="Arial"/>
-                <w:color w:val="4E443C"/>
-                <w:kern w:val="0"/>
-                <w:sz w:val="18"/>
-                <w:szCs w:val="18"/>
-              </w:rPr>
-              <w:t>希字串</w:t>
+              <w:t>树对象的简短哈希字串</w:t>
             </w:r>
           </w:p>
         </w:tc>
@@ -5717,29 +5353,7 @@
                 <w:sz w:val="18"/>
                 <w:szCs w:val="18"/>
               </w:rPr>
-              <w:t>）的</w:t>
-            </w:r>
-            <w:proofErr w:type="gramStart"/>
-            <w:r>
-              <w:rPr>
-                <w:rFonts w:ascii="Arial" w:eastAsia="宋体" w:hAnsi="Arial" w:cs="Arial"/>
-                <w:color w:val="4E443C"/>
-                <w:kern w:val="0"/>
-                <w:sz w:val="18"/>
-                <w:szCs w:val="18"/>
-              </w:rPr>
-              <w:t>完整哈</w:t>
-            </w:r>
-            <w:proofErr w:type="gramEnd"/>
-            <w:r>
-              <w:rPr>
-                <w:rFonts w:ascii="Arial" w:eastAsia="宋体" w:hAnsi="Arial" w:cs="Arial"/>
-                <w:color w:val="4E443C"/>
-                <w:kern w:val="0"/>
-                <w:sz w:val="18"/>
-                <w:szCs w:val="18"/>
-              </w:rPr>
-              <w:t>希字串</w:t>
+              <w:t>）的完整哈希字串</w:t>
             </w:r>
           </w:p>
         </w:tc>
@@ -5811,7 +5425,6 @@
                 <w:szCs w:val="18"/>
               </w:rPr>
             </w:pPr>
-            <w:proofErr w:type="gramStart"/>
             <w:r>
               <w:rPr>
                 <w:rFonts w:ascii="Arial" w:eastAsia="宋体" w:hAnsi="Arial" w:cs="Arial"/>
@@ -5820,18 +5433,7 @@
                 <w:sz w:val="18"/>
                 <w:szCs w:val="18"/>
               </w:rPr>
-              <w:t>父对象的简短哈</w:t>
-            </w:r>
-            <w:proofErr w:type="gramEnd"/>
-            <w:r>
-              <w:rPr>
-                <w:rFonts w:ascii="Arial" w:eastAsia="宋体" w:hAnsi="Arial" w:cs="Arial"/>
-                <w:color w:val="4E443C"/>
-                <w:kern w:val="0"/>
-                <w:sz w:val="18"/>
-                <w:szCs w:val="18"/>
-              </w:rPr>
-              <w:t>希字串</w:t>
+              <w:t>父对象的简短哈希字串</w:t>
             </w:r>
           </w:p>
         </w:tc>
@@ -7359,29 +6961,7 @@
                 <w:sz w:val="18"/>
                 <w:szCs w:val="18"/>
               </w:rPr>
-              <w:t>的前几个字符，而</w:t>
-            </w:r>
-            <w:proofErr w:type="gramStart"/>
-            <w:r>
-              <w:rPr>
-                <w:rFonts w:ascii="Arial" w:eastAsia="宋体" w:hAnsi="Arial" w:cs="Arial"/>
-                <w:color w:val="4E443C"/>
-                <w:kern w:val="0"/>
-                <w:sz w:val="18"/>
-                <w:szCs w:val="18"/>
-              </w:rPr>
-              <w:t>非所有</w:t>
-            </w:r>
-            <w:proofErr w:type="gramEnd"/>
-            <w:r>
-              <w:rPr>
-                <w:rFonts w:ascii="Arial" w:eastAsia="宋体" w:hAnsi="Arial" w:cs="Arial"/>
-                <w:color w:val="4E443C"/>
-                <w:kern w:val="0"/>
-                <w:sz w:val="18"/>
-                <w:szCs w:val="18"/>
-              </w:rPr>
-              <w:t>的</w:t>
+              <w:t>的前几个字符，而非所有的</w:t>
             </w:r>
             <w:r>
               <w:rPr>
@@ -7393,7 +6973,6 @@
               </w:rPr>
               <w:t xml:space="preserve"> 40 </w:t>
             </w:r>
-            <w:proofErr w:type="gramStart"/>
             <w:r>
               <w:rPr>
                 <w:rFonts w:ascii="Arial" w:eastAsia="宋体" w:hAnsi="Arial" w:cs="Arial"/>
@@ -7402,18 +6981,7 @@
                 <w:sz w:val="18"/>
                 <w:szCs w:val="18"/>
               </w:rPr>
-              <w:t>个</w:t>
-            </w:r>
-            <w:proofErr w:type="gramEnd"/>
-            <w:r>
-              <w:rPr>
-                <w:rFonts w:ascii="Arial" w:eastAsia="宋体" w:hAnsi="Arial" w:cs="Arial"/>
-                <w:color w:val="4E443C"/>
-                <w:kern w:val="0"/>
-                <w:sz w:val="18"/>
-                <w:szCs w:val="18"/>
-              </w:rPr>
-              <w:t>字符。</w:t>
+              <w:t>个字符。</w:t>
             </w:r>
           </w:p>
         </w:tc>
@@ -7898,7 +7466,6 @@
         <w:t xml:space="preserve">$ </w:t>
       </w:r>
       <w:proofErr w:type="spellStart"/>
-      <w:proofErr w:type="gramStart"/>
       <w:r>
         <w:rPr>
           <w:rFonts w:ascii="Courier New" w:eastAsia="宋体" w:hAnsi="Courier New" w:cs="Courier New"/>
@@ -7911,7 +7478,6 @@
         <w:t>git</w:t>
       </w:r>
       <w:proofErr w:type="spellEnd"/>
-      <w:proofErr w:type="gramEnd"/>
       <w:r>
         <w:rPr>
           <w:rFonts w:ascii="Courier New" w:eastAsia="宋体" w:hAnsi="Courier New" w:cs="Courier New"/>
@@ -7975,7 +7541,6 @@
         <w:t xml:space="preserve">$ </w:t>
       </w:r>
       <w:proofErr w:type="spellStart"/>
-      <w:proofErr w:type="gramStart"/>
       <w:r>
         <w:rPr>
           <w:rFonts w:ascii="Courier New" w:eastAsia="宋体" w:hAnsi="Courier New" w:cs="Courier New"/>
@@ -7988,7 +7553,6 @@
         <w:t>git</w:t>
       </w:r>
       <w:proofErr w:type="spellEnd"/>
-      <w:proofErr w:type="gramEnd"/>
       <w:r>
         <w:rPr>
           <w:rFonts w:ascii="Courier New" w:eastAsia="宋体" w:hAnsi="Courier New" w:cs="Courier New"/>
@@ -8063,7 +7627,6 @@
         <w:t xml:space="preserve">$ </w:t>
       </w:r>
       <w:proofErr w:type="spellStart"/>
-      <w:proofErr w:type="gramStart"/>
       <w:r>
         <w:rPr>
           <w:rFonts w:ascii="Courier New" w:eastAsia="宋体" w:hAnsi="Courier New" w:cs="Courier New"/>
@@ -8076,7 +7639,6 @@
         <w:t>git</w:t>
       </w:r>
       <w:proofErr w:type="spellEnd"/>
-      <w:proofErr w:type="gramEnd"/>
       <w:r>
         <w:rPr>
           <w:rFonts w:ascii="Courier New" w:eastAsia="宋体" w:hAnsi="Courier New" w:cs="Courier New"/>
@@ -8162,7 +7724,6 @@
         </w:rPr>
       </w:pPr>
       <w:proofErr w:type="spellStart"/>
-      <w:proofErr w:type="gramStart"/>
       <w:r>
         <w:rPr>
           <w:rFonts w:ascii="Courier New" w:eastAsia="宋体" w:hAnsi="Courier New" w:cs="Courier New"/>
@@ -8175,7 +7736,6 @@
         <w:t>git</w:t>
       </w:r>
       <w:proofErr w:type="spellEnd"/>
-      <w:proofErr w:type="gramEnd"/>
       <w:r>
         <w:rPr>
           <w:rFonts w:ascii="Courier New" w:eastAsia="宋体" w:hAnsi="Courier New" w:cs="Courier New"/>
@@ -8262,7 +7822,6 @@
         </w:rPr>
       </w:pPr>
       <w:proofErr w:type="spellStart"/>
-      <w:proofErr w:type="gramStart"/>
       <w:r>
         <w:rPr>
           <w:rFonts w:ascii="Courier New" w:eastAsia="宋体" w:hAnsi="Courier New" w:cs="Courier New"/>
@@ -8276,7 +7835,6 @@
         <w:t>git</w:t>
       </w:r>
       <w:proofErr w:type="spellEnd"/>
-      <w:proofErr w:type="gramEnd"/>
       <w:r>
         <w:rPr>
           <w:rFonts w:ascii="Courier New" w:eastAsia="宋体" w:hAnsi="Courier New" w:cs="Courier New"/>
@@ -8363,7 +7921,6 @@
         </w:rPr>
       </w:pPr>
       <w:proofErr w:type="spellStart"/>
-      <w:proofErr w:type="gramStart"/>
       <w:r>
         <w:rPr>
           <w:rFonts w:ascii="Courier New" w:eastAsia="宋体" w:hAnsi="Courier New" w:cs="Courier New"/>
@@ -8376,7 +7933,6 @@
         <w:t>git</w:t>
       </w:r>
       <w:proofErr w:type="spellEnd"/>
-      <w:proofErr w:type="gramEnd"/>
       <w:r>
         <w:rPr>
           <w:rFonts w:ascii="Courier New" w:eastAsia="宋体" w:hAnsi="Courier New" w:cs="Courier New"/>
@@ -8450,7 +8006,6 @@
         </w:rPr>
       </w:pPr>
       <w:proofErr w:type="spellStart"/>
-      <w:proofErr w:type="gramStart"/>
       <w:r>
         <w:rPr>
           <w:rFonts w:ascii="Courier New" w:hAnsi="Courier New" w:cs="Courier New"/>
@@ -8461,7 +8016,6 @@
         <w:t>git</w:t>
       </w:r>
       <w:proofErr w:type="spellEnd"/>
-      <w:proofErr w:type="gramEnd"/>
       <w:r>
         <w:rPr>
           <w:rFonts w:ascii="Courier New" w:hAnsi="Courier New" w:cs="Courier New"/>
@@ -8550,7 +8104,6 @@
         </w:rPr>
       </w:pPr>
       <w:proofErr w:type="spellStart"/>
-      <w:proofErr w:type="gramStart"/>
       <w:r>
         <w:rPr>
           <w:rFonts w:ascii="Courier New" w:eastAsia="宋体" w:hAnsi="Courier New" w:cs="Courier New"/>
@@ -8563,7 +8116,6 @@
         <w:t>git</w:t>
       </w:r>
       <w:proofErr w:type="spellEnd"/>
-      <w:proofErr w:type="gramEnd"/>
       <w:r>
         <w:rPr>
           <w:rFonts w:ascii="Courier New" w:eastAsia="宋体" w:hAnsi="Courier New" w:cs="Courier New"/>
@@ -8661,7 +8213,6 @@
         </w:rPr>
       </w:pPr>
       <w:proofErr w:type="spellStart"/>
-      <w:proofErr w:type="gramStart"/>
       <w:r>
         <w:rPr>
           <w:rFonts w:ascii="Courier New" w:eastAsia="宋体" w:hAnsi="Courier New" w:cs="Courier New"/>
@@ -8674,7 +8225,6 @@
         <w:t>git</w:t>
       </w:r>
       <w:proofErr w:type="spellEnd"/>
-      <w:proofErr w:type="gramEnd"/>
       <w:r>
         <w:rPr>
           <w:rFonts w:ascii="Courier New" w:eastAsia="宋体" w:hAnsi="Courier New" w:cs="Courier New"/>
@@ -8725,7 +8275,6 @@
         </w:rPr>
       </w:pPr>
       <w:proofErr w:type="spellStart"/>
-      <w:proofErr w:type="gramStart"/>
       <w:r>
         <w:rPr>
           <w:rFonts w:ascii="Courier New" w:eastAsia="宋体" w:hAnsi="Courier New" w:cs="Courier New"/>
@@ -8738,7 +8287,6 @@
         <w:t>git</w:t>
       </w:r>
       <w:proofErr w:type="spellEnd"/>
-      <w:proofErr w:type="gramEnd"/>
       <w:r>
         <w:rPr>
           <w:rFonts w:ascii="Courier New" w:eastAsia="宋体" w:hAnsi="Courier New" w:cs="Courier New"/>
@@ -8840,7 +8388,6 @@
         </w:rPr>
       </w:pPr>
       <w:proofErr w:type="spellStart"/>
-      <w:proofErr w:type="gramStart"/>
       <w:r>
         <w:rPr>
           <w:rFonts w:ascii="Courier New" w:hAnsi="Courier New" w:cs="Courier New"/>
@@ -8851,7 +8398,6 @@
         <w:t>git</w:t>
       </w:r>
       <w:proofErr w:type="spellEnd"/>
-      <w:proofErr w:type="gramEnd"/>
       <w:r>
         <w:rPr>
           <w:rFonts w:ascii="Courier New" w:hAnsi="Courier New" w:cs="Courier New"/>
@@ -8900,7 +8446,6 @@
         </w:rPr>
       </w:pPr>
       <w:proofErr w:type="spellStart"/>
-      <w:proofErr w:type="gramStart"/>
       <w:r>
         <w:rPr>
           <w:rFonts w:ascii="Courier New" w:eastAsia="宋体" w:hAnsi="Courier New" w:cs="Courier New"/>
@@ -8913,7 +8458,6 @@
         <w:t>git</w:t>
       </w:r>
       <w:proofErr w:type="spellEnd"/>
-      <w:proofErr w:type="gramEnd"/>
       <w:r>
         <w:rPr>
           <w:rFonts w:ascii="Courier New" w:eastAsia="宋体" w:hAnsi="Courier New" w:cs="Courier New"/>
@@ -8974,7 +8518,6 @@
         </w:rPr>
       </w:pPr>
       <w:proofErr w:type="spellStart"/>
-      <w:proofErr w:type="gramStart"/>
       <w:r>
         <w:rPr>
           <w:rFonts w:ascii="Courier New" w:hAnsi="Courier New" w:cs="Courier New"/>
@@ -8985,7 +8528,6 @@
         <w:t>git</w:t>
       </w:r>
       <w:proofErr w:type="spellEnd"/>
-      <w:proofErr w:type="gramEnd"/>
       <w:r>
         <w:rPr>
           <w:rFonts w:ascii="Courier New" w:hAnsi="Courier New" w:cs="Courier New"/>
@@ -9034,7 +8576,6 @@
         </w:rPr>
       </w:pPr>
       <w:proofErr w:type="spellStart"/>
-      <w:proofErr w:type="gramStart"/>
       <w:r>
         <w:rPr>
           <w:rFonts w:ascii="Courier New" w:eastAsia="宋体" w:hAnsi="Courier New" w:cs="Courier New"/>
@@ -9047,7 +8588,6 @@
         <w:t>git</w:t>
       </w:r>
       <w:proofErr w:type="spellEnd"/>
-      <w:proofErr w:type="gramEnd"/>
       <w:r>
         <w:rPr>
           <w:rFonts w:ascii="Courier New" w:eastAsia="宋体" w:hAnsi="Courier New" w:cs="Courier New"/>
@@ -9134,7 +8674,6 @@
         </w:rPr>
       </w:pPr>
       <w:proofErr w:type="spellStart"/>
-      <w:proofErr w:type="gramStart"/>
       <w:r>
         <w:rPr>
           <w:rFonts w:ascii="Courier New" w:eastAsia="宋体" w:hAnsi="Courier New" w:cs="Courier New"/>
@@ -9147,7 +8686,6 @@
         <w:t>git</w:t>
       </w:r>
       <w:proofErr w:type="spellEnd"/>
-      <w:proofErr w:type="gramEnd"/>
       <w:r>
         <w:rPr>
           <w:rFonts w:ascii="Courier New" w:eastAsia="宋体" w:hAnsi="Courier New" w:cs="Courier New"/>
@@ -9272,7 +8810,6 @@
         </w:rPr>
       </w:pPr>
       <w:proofErr w:type="spellStart"/>
-      <w:proofErr w:type="gramStart"/>
       <w:r>
         <w:rPr>
           <w:rFonts w:ascii="Courier New" w:eastAsia="宋体" w:hAnsi="Courier New" w:cs="Courier New"/>
@@ -9285,7 +8822,6 @@
         <w:t>git</w:t>
       </w:r>
       <w:proofErr w:type="spellEnd"/>
-      <w:proofErr w:type="gramEnd"/>
       <w:r>
         <w:rPr>
           <w:rFonts w:ascii="Courier New" w:eastAsia="宋体" w:hAnsi="Courier New" w:cs="Courier New"/>
@@ -9409,7 +8945,6 @@
         </w:rPr>
       </w:pPr>
       <w:proofErr w:type="spellStart"/>
-      <w:proofErr w:type="gramStart"/>
       <w:r>
         <w:rPr>
           <w:rFonts w:ascii="Courier New" w:eastAsia="宋体" w:hAnsi="Courier New" w:cs="Courier New"/>
@@ -9422,7 +8957,6 @@
         <w:t>git</w:t>
       </w:r>
       <w:proofErr w:type="spellEnd"/>
-      <w:proofErr w:type="gramEnd"/>
       <w:r>
         <w:rPr>
           <w:rFonts w:ascii="Courier New" w:eastAsia="宋体" w:hAnsi="Courier New" w:cs="Courier New"/>
@@ -9473,7 +9007,6 @@
         </w:rPr>
       </w:pPr>
       <w:proofErr w:type="spellStart"/>
-      <w:proofErr w:type="gramStart"/>
       <w:r>
         <w:rPr>
           <w:rFonts w:ascii="Courier New" w:eastAsia="宋体" w:hAnsi="Courier New" w:cs="Courier New"/>
@@ -9486,7 +9019,6 @@
         <w:t>git</w:t>
       </w:r>
       <w:proofErr w:type="spellEnd"/>
-      <w:proofErr w:type="gramEnd"/>
       <w:r>
         <w:rPr>
           <w:rFonts w:ascii="Courier New" w:eastAsia="宋体" w:hAnsi="Courier New" w:cs="Courier New"/>
@@ -9593,7 +9125,6 @@
         </w:rPr>
       </w:pPr>
       <w:proofErr w:type="spellStart"/>
-      <w:proofErr w:type="gramStart"/>
       <w:r>
         <w:rPr>
           <w:rFonts w:ascii="Courier New" w:eastAsia="宋体" w:hAnsi="Courier New" w:cs="Courier New"/>
@@ -9606,7 +9137,6 @@
         <w:t>git</w:t>
       </w:r>
       <w:proofErr w:type="spellEnd"/>
-      <w:proofErr w:type="gramEnd"/>
       <w:r>
         <w:rPr>
           <w:rFonts w:ascii="Courier New" w:eastAsia="宋体" w:hAnsi="Courier New" w:cs="Courier New"/>
@@ -9735,7 +9265,6 @@
         </w:rPr>
       </w:pPr>
       <w:proofErr w:type="spellStart"/>
-      <w:proofErr w:type="gramStart"/>
       <w:r>
         <w:rPr>
           <w:rFonts w:ascii="Courier New" w:eastAsia="宋体" w:hAnsi="Courier New" w:cs="Courier New"/>
@@ -9748,7 +9277,6 @@
         <w:t>git</w:t>
       </w:r>
       <w:proofErr w:type="spellEnd"/>
-      <w:proofErr w:type="gramEnd"/>
       <w:r>
         <w:rPr>
           <w:rFonts w:ascii="Courier New" w:eastAsia="宋体" w:hAnsi="Courier New" w:cs="Courier New"/>
@@ -9848,7 +9376,6 @@
         </w:rPr>
       </w:pPr>
       <w:proofErr w:type="spellStart"/>
-      <w:proofErr w:type="gramStart"/>
       <w:r>
         <w:rPr>
           <w:rFonts w:ascii="Courier New" w:eastAsia="宋体" w:hAnsi="Courier New" w:cs="Courier New"/>
@@ -9861,7 +9388,6 @@
         <w:t>git</w:t>
       </w:r>
       <w:proofErr w:type="spellEnd"/>
-      <w:proofErr w:type="gramEnd"/>
       <w:r>
         <w:rPr>
           <w:rFonts w:ascii="Courier New" w:eastAsia="宋体" w:hAnsi="Courier New" w:cs="Courier New"/>
@@ -9948,7 +9474,6 @@
         </w:rPr>
       </w:pPr>
       <w:proofErr w:type="spellStart"/>
-      <w:proofErr w:type="gramStart"/>
       <w:r>
         <w:rPr>
           <w:rFonts w:ascii="Courier New" w:eastAsia="宋体" w:hAnsi="Courier New" w:cs="Courier New"/>
@@ -9961,7 +9486,6 @@
         <w:t>git</w:t>
       </w:r>
       <w:proofErr w:type="spellEnd"/>
-      <w:proofErr w:type="gramEnd"/>
       <w:r>
         <w:rPr>
           <w:rFonts w:ascii="Courier New" w:eastAsia="宋体" w:hAnsi="Courier New" w:cs="Courier New"/>
@@ -10048,7 +9572,6 @@
         </w:rPr>
       </w:pPr>
       <w:proofErr w:type="spellStart"/>
-      <w:proofErr w:type="gramStart"/>
       <w:r>
         <w:rPr>
           <w:rFonts w:ascii="Courier New" w:eastAsia="宋体" w:hAnsi="Courier New" w:cs="Courier New"/>
@@ -10061,7 +9584,6 @@
         <w:t>git</w:t>
       </w:r>
       <w:proofErr w:type="spellEnd"/>
-      <w:proofErr w:type="gramEnd"/>
       <w:r>
         <w:rPr>
           <w:rFonts w:ascii="Courier New" w:eastAsia="宋体" w:hAnsi="Courier New" w:cs="Courier New"/>
@@ -10112,7 +9634,6 @@
         </w:rPr>
       </w:pPr>
       <w:proofErr w:type="spellStart"/>
-      <w:proofErr w:type="gramStart"/>
       <w:r>
         <w:rPr>
           <w:rFonts w:ascii="Courier New" w:eastAsia="宋体" w:hAnsi="Courier New" w:cs="Courier New"/>
@@ -10125,7 +9646,6 @@
         <w:t>git</w:t>
       </w:r>
       <w:proofErr w:type="spellEnd"/>
-      <w:proofErr w:type="gramEnd"/>
       <w:r>
         <w:rPr>
           <w:rFonts w:ascii="Courier New" w:eastAsia="宋体" w:hAnsi="Courier New" w:cs="Courier New"/>
@@ -10200,7 +9720,6 @@
         </w:rPr>
       </w:pPr>
       <w:proofErr w:type="spellStart"/>
-      <w:proofErr w:type="gramStart"/>
       <w:r>
         <w:rPr>
           <w:rFonts w:ascii="Courier New" w:hAnsi="Courier New" w:cs="Courier New"/>
@@ -10211,7 +9730,6 @@
         <w:t>git</w:t>
       </w:r>
       <w:proofErr w:type="spellEnd"/>
-      <w:proofErr w:type="gramEnd"/>
       <w:r>
         <w:rPr>
           <w:rFonts w:ascii="Courier New" w:hAnsi="Courier New" w:cs="Courier New"/>
@@ -10300,7 +9818,6 @@
         </w:rPr>
       </w:pPr>
       <w:proofErr w:type="spellStart"/>
-      <w:proofErr w:type="gramStart"/>
       <w:r>
         <w:rPr>
           <w:rFonts w:ascii="Courier New" w:eastAsia="宋体" w:hAnsi="Courier New" w:cs="Courier New"/>
@@ -10313,7 +9830,6 @@
         <w:t>git</w:t>
       </w:r>
       <w:proofErr w:type="spellEnd"/>
-      <w:proofErr w:type="gramEnd"/>
       <w:r>
         <w:rPr>
           <w:rFonts w:ascii="Courier New" w:eastAsia="宋体" w:hAnsi="Courier New" w:cs="Courier New"/>
@@ -10425,7 +9941,6 @@
         <w:t xml:space="preserve">$ </w:t>
       </w:r>
       <w:proofErr w:type="spellStart"/>
-      <w:proofErr w:type="gramStart"/>
       <w:r>
         <w:rPr>
           <w:rFonts w:ascii="Courier New" w:eastAsia="宋体" w:hAnsi="Courier New" w:cs="Courier New"/>
@@ -10438,7 +9953,6 @@
         <w:t>git</w:t>
       </w:r>
       <w:proofErr w:type="spellEnd"/>
-      <w:proofErr w:type="gramEnd"/>
       <w:r>
         <w:rPr>
           <w:rFonts w:ascii="Courier New" w:eastAsia="宋体" w:hAnsi="Courier New" w:cs="Courier New"/>
@@ -10526,7 +10040,6 @@
         <w:t xml:space="preserve">$ </w:t>
       </w:r>
       <w:proofErr w:type="spellStart"/>
-      <w:proofErr w:type="gramStart"/>
       <w:r>
         <w:rPr>
           <w:rFonts w:ascii="Courier New" w:eastAsia="宋体" w:hAnsi="Courier New" w:cs="Courier New"/>
@@ -10539,7 +10052,6 @@
         <w:t>git</w:t>
       </w:r>
       <w:proofErr w:type="spellEnd"/>
-      <w:proofErr w:type="gramEnd"/>
       <w:r>
         <w:rPr>
           <w:rFonts w:ascii="Courier New" w:eastAsia="宋体" w:hAnsi="Courier New" w:cs="Courier New"/>
@@ -10627,7 +10139,6 @@
         <w:t xml:space="preserve">$ </w:t>
       </w:r>
       <w:proofErr w:type="spellStart"/>
-      <w:proofErr w:type="gramStart"/>
       <w:r>
         <w:rPr>
           <w:rFonts w:ascii="Courier New" w:eastAsia="宋体" w:hAnsi="Courier New" w:cs="Courier New"/>
@@ -10640,7 +10151,6 @@
         <w:t>git</w:t>
       </w:r>
       <w:proofErr w:type="spellEnd"/>
-      <w:proofErr w:type="gramEnd"/>
       <w:r>
         <w:rPr>
           <w:rFonts w:ascii="Courier New" w:eastAsia="宋体" w:hAnsi="Courier New" w:cs="Courier New"/>
@@ -10726,7 +10236,6 @@
         <w:t xml:space="preserve">$ </w:t>
       </w:r>
       <w:proofErr w:type="spellStart"/>
-      <w:proofErr w:type="gramStart"/>
       <w:r>
         <w:rPr>
           <w:rFonts w:ascii="Courier New" w:eastAsia="宋体" w:hAnsi="Courier New" w:cs="Courier New"/>
@@ -10739,7 +10248,6 @@
         <w:t>git</w:t>
       </w:r>
       <w:proofErr w:type="spellEnd"/>
-      <w:proofErr w:type="gramEnd"/>
       <w:r>
         <w:rPr>
           <w:rFonts w:ascii="Courier New" w:eastAsia="宋体" w:hAnsi="Courier New" w:cs="Courier New"/>
@@ -11160,7 +10668,6 @@
         <w:t xml:space="preserve">$ </w:t>
       </w:r>
       <w:proofErr w:type="spellStart"/>
-      <w:proofErr w:type="gramStart"/>
       <w:r>
         <w:rPr>
           <w:rFonts w:ascii="Courier New" w:eastAsia="宋体" w:hAnsi="Courier New" w:cs="Courier New"/>
@@ -11174,7 +10681,6 @@
         <w:t>git</w:t>
       </w:r>
       <w:proofErr w:type="spellEnd"/>
-      <w:proofErr w:type="gramEnd"/>
       <w:r>
         <w:rPr>
           <w:rFonts w:ascii="Courier New" w:eastAsia="宋体" w:hAnsi="Courier New" w:cs="Courier New"/>
@@ -11353,7 +10859,6 @@
         </w:rPr>
       </w:pPr>
       <w:proofErr w:type="spellStart"/>
-      <w:proofErr w:type="gramStart"/>
       <w:r>
         <w:rPr>
           <w:rFonts w:ascii="Courier New" w:eastAsia="宋体" w:hAnsi="Courier New" w:cs="Courier New"/>
@@ -11366,7 +10871,6 @@
         <w:t>git</w:t>
       </w:r>
       <w:proofErr w:type="spellEnd"/>
-      <w:proofErr w:type="gramEnd"/>
       <w:r>
         <w:rPr>
           <w:rFonts w:ascii="Courier New" w:eastAsia="宋体" w:hAnsi="Courier New" w:cs="Courier New"/>
@@ -11466,7 +10970,6 @@
         </w:rPr>
       </w:pPr>
       <w:proofErr w:type="spellStart"/>
-      <w:proofErr w:type="gramStart"/>
       <w:r>
         <w:rPr>
           <w:rFonts w:ascii="Courier New" w:eastAsia="宋体" w:hAnsi="Courier New" w:cs="Courier New"/>
@@ -11479,7 +10982,6 @@
         <w:t>git</w:t>
       </w:r>
       <w:proofErr w:type="spellEnd"/>
-      <w:proofErr w:type="gramEnd"/>
       <w:r>
         <w:rPr>
           <w:rFonts w:ascii="Courier New" w:eastAsia="宋体" w:hAnsi="Courier New" w:cs="Courier New"/>
@@ -11567,7 +11069,6 @@
         </w:rPr>
       </w:pPr>
       <w:proofErr w:type="spellStart"/>
-      <w:proofErr w:type="gramStart"/>
       <w:r>
         <w:rPr>
           <w:rFonts w:ascii="Courier New" w:eastAsia="宋体" w:hAnsi="Courier New" w:cs="Courier New"/>
@@ -11580,7 +11081,6 @@
         <w:t>git</w:t>
       </w:r>
       <w:proofErr w:type="spellEnd"/>
-      <w:proofErr w:type="gramEnd"/>
       <w:r>
         <w:rPr>
           <w:rFonts w:ascii="Courier New" w:eastAsia="宋体" w:hAnsi="Courier New" w:cs="Courier New"/>
@@ -11667,7 +11167,6 @@
         </w:rPr>
       </w:pPr>
       <w:proofErr w:type="spellStart"/>
-      <w:proofErr w:type="gramStart"/>
       <w:r>
         <w:rPr>
           <w:rFonts w:ascii="Courier New" w:eastAsia="宋体" w:hAnsi="Courier New" w:cs="Courier New"/>
@@ -11680,7 +11179,6 @@
         <w:t>git</w:t>
       </w:r>
       <w:proofErr w:type="spellEnd"/>
-      <w:proofErr w:type="gramEnd"/>
       <w:r>
         <w:rPr>
           <w:rFonts w:ascii="Courier New" w:eastAsia="宋体" w:hAnsi="Courier New" w:cs="Courier New"/>
@@ -11754,7 +11252,6 @@
         </w:rPr>
       </w:pPr>
       <w:proofErr w:type="spellStart"/>
-      <w:proofErr w:type="gramStart"/>
       <w:r>
         <w:rPr>
           <w:rFonts w:ascii="Courier New" w:eastAsia="宋体" w:hAnsi="Courier New" w:cs="Courier New"/>
@@ -11767,7 +11264,6 @@
         <w:t>git</w:t>
       </w:r>
       <w:proofErr w:type="spellEnd"/>
-      <w:proofErr w:type="gramEnd"/>
       <w:r>
         <w:rPr>
           <w:rFonts w:ascii="Courier New" w:eastAsia="宋体" w:hAnsi="Courier New" w:cs="Courier New"/>
@@ -11854,7 +11350,6 @@
         </w:rPr>
       </w:pPr>
       <w:proofErr w:type="spellStart"/>
-      <w:proofErr w:type="gramStart"/>
       <w:r>
         <w:rPr>
           <w:rFonts w:ascii="Courier New" w:eastAsia="宋体" w:hAnsi="Courier New" w:cs="Courier New"/>
@@ -11867,7 +11362,6 @@
         <w:t>git</w:t>
       </w:r>
       <w:proofErr w:type="spellEnd"/>
-      <w:proofErr w:type="gramEnd"/>
       <w:r>
         <w:rPr>
           <w:rFonts w:ascii="Courier New" w:eastAsia="宋体" w:hAnsi="Courier New" w:cs="Courier New"/>
@@ -11941,7 +11435,6 @@
         </w:rPr>
       </w:pPr>
       <w:proofErr w:type="spellStart"/>
-      <w:proofErr w:type="gramStart"/>
       <w:r>
         <w:rPr>
           <w:rFonts w:ascii="Courier New" w:eastAsia="宋体" w:hAnsi="Courier New" w:cs="Courier New"/>
@@ -11954,7 +11447,6 @@
         <w:t>git</w:t>
       </w:r>
       <w:proofErr w:type="spellEnd"/>
-      <w:proofErr w:type="gramEnd"/>
       <w:r>
         <w:rPr>
           <w:rFonts w:ascii="Courier New" w:eastAsia="宋体" w:hAnsi="Courier New" w:cs="Courier New"/>
@@ -12027,10 +11519,9 @@
           <w:sz w:val="22"/>
         </w:rPr>
       </w:pPr>
-      <w:bookmarkStart w:id="0" w:name="OLE_LINK1"/>
-      <w:bookmarkStart w:id="1" w:name="OLE_LINK2"/>
-      <w:proofErr w:type="spellStart"/>
-      <w:proofErr w:type="gramStart"/>
+      <w:bookmarkStart w:id="1" w:name="OLE_LINK1"/>
+      <w:bookmarkStart w:id="2" w:name="OLE_LINK2"/>
+      <w:proofErr w:type="spellStart"/>
       <w:r>
         <w:rPr>
           <w:rFonts w:ascii="Courier New" w:eastAsia="宋体" w:hAnsi="Courier New" w:cs="Courier New"/>
@@ -12043,7 +11534,6 @@
         <w:t>git</w:t>
       </w:r>
       <w:proofErr w:type="spellEnd"/>
-      <w:proofErr w:type="gramEnd"/>
       <w:r>
         <w:rPr>
           <w:rFonts w:ascii="Courier New" w:eastAsia="宋体" w:hAnsi="Courier New" w:cs="Courier New"/>
@@ -12056,8 +11546,8 @@
         <w:t xml:space="preserve"> branch --no-merged</w:t>
       </w:r>
     </w:p>
-    <w:bookmarkEnd w:id="0"/>
     <w:bookmarkEnd w:id="1"/>
+    <w:bookmarkEnd w:id="2"/>
     <w:p>
       <w:pPr>
         <w:pStyle w:val="a3"/>
@@ -12107,7 +11597,6 @@
         </w:rPr>
       </w:pPr>
       <w:proofErr w:type="spellStart"/>
-      <w:proofErr w:type="gramStart"/>
       <w:r>
         <w:rPr>
           <w:rFonts w:ascii="Courier New" w:hAnsi="Courier New" w:cs="Courier New"/>
@@ -12118,7 +11607,6 @@
         <w:t>git</w:t>
       </w:r>
       <w:proofErr w:type="spellEnd"/>
-      <w:proofErr w:type="gramEnd"/>
       <w:r>
         <w:rPr>
           <w:rFonts w:ascii="Courier New" w:hAnsi="Courier New" w:cs="Courier New"/>
@@ -12198,7 +11686,6 @@
         </w:rPr>
       </w:pPr>
       <w:proofErr w:type="spellStart"/>
-      <w:proofErr w:type="gramStart"/>
       <w:r>
         <w:rPr>
           <w:rFonts w:ascii="Courier New" w:hAnsi="Courier New" w:cs="Courier New"/>
@@ -12209,7 +11696,6 @@
         <w:t>git</w:t>
       </w:r>
       <w:proofErr w:type="spellEnd"/>
-      <w:proofErr w:type="gramEnd"/>
       <w:r>
         <w:rPr>
           <w:rFonts w:ascii="Courier New" w:hAnsi="Courier New" w:cs="Courier New"/>
@@ -12305,7 +11791,6 @@
         </w:rPr>
       </w:pPr>
       <w:proofErr w:type="spellStart"/>
-      <w:proofErr w:type="gramStart"/>
       <w:r>
         <w:rPr>
           <w:rFonts w:ascii="Courier New" w:eastAsia="宋体" w:hAnsi="Courier New" w:cs="Courier New"/>
@@ -12318,7 +11803,6 @@
         <w:t>git</w:t>
       </w:r>
       <w:proofErr w:type="spellEnd"/>
-      <w:proofErr w:type="gramEnd"/>
       <w:r>
         <w:rPr>
           <w:rFonts w:ascii="Courier New" w:eastAsia="宋体" w:hAnsi="Courier New" w:cs="Courier New"/>
@@ -12382,7 +11866,6 @@
         </w:rPr>
       </w:pPr>
       <w:proofErr w:type="spellStart"/>
-      <w:proofErr w:type="gramStart"/>
       <w:r>
         <w:rPr>
           <w:rFonts w:ascii="Courier New" w:eastAsia="宋体" w:hAnsi="Courier New" w:cs="Courier New"/>
@@ -12395,7 +11878,6 @@
         <w:t>git</w:t>
       </w:r>
       <w:proofErr w:type="spellEnd"/>
-      <w:proofErr w:type="gramEnd"/>
       <w:r>
         <w:rPr>
           <w:rFonts w:ascii="Courier New" w:eastAsia="宋体" w:hAnsi="Courier New" w:cs="Courier New"/>
@@ -12520,7 +12002,6 @@
         </w:rPr>
       </w:pPr>
       <w:proofErr w:type="spellStart"/>
-      <w:proofErr w:type="gramStart"/>
       <w:r>
         <w:rPr>
           <w:rFonts w:ascii="Courier New" w:eastAsia="宋体" w:hAnsi="Courier New" w:cs="Courier New"/>
@@ -12533,7 +12014,6 @@
         <w:t>git</w:t>
       </w:r>
       <w:proofErr w:type="spellEnd"/>
-      <w:proofErr w:type="gramEnd"/>
       <w:r>
         <w:rPr>
           <w:rFonts w:ascii="Courier New" w:eastAsia="宋体" w:hAnsi="Courier New" w:cs="Courier New"/>
@@ -12633,7 +12113,6 @@
         </w:rPr>
       </w:pPr>
       <w:proofErr w:type="spellStart"/>
-      <w:proofErr w:type="gramStart"/>
       <w:r>
         <w:rPr>
           <w:rFonts w:ascii="Courier New" w:eastAsia="宋体" w:hAnsi="Courier New" w:cs="Courier New"/>
@@ -12646,7 +12125,6 @@
         <w:t>git</w:t>
       </w:r>
       <w:proofErr w:type="spellEnd"/>
-      <w:proofErr w:type="gramEnd"/>
       <w:r>
         <w:rPr>
           <w:rFonts w:ascii="Courier New" w:eastAsia="宋体" w:hAnsi="Courier New" w:cs="Courier New"/>
@@ -12760,7 +12238,6 @@
         </w:rPr>
       </w:pPr>
       <w:proofErr w:type="spellStart"/>
-      <w:proofErr w:type="gramStart"/>
       <w:r>
         <w:rPr>
           <w:rFonts w:ascii="Courier New" w:hAnsi="Courier New" w:cs="Courier New"/>
@@ -12771,7 +12248,6 @@
         <w:t>git</w:t>
       </w:r>
       <w:proofErr w:type="spellEnd"/>
-      <w:proofErr w:type="gramEnd"/>
       <w:r>
         <w:rPr>
           <w:rFonts w:ascii="Courier New" w:hAnsi="Courier New" w:cs="Courier New"/>
@@ -12856,7 +12332,6 @@
         </w:rPr>
       </w:pPr>
       <w:proofErr w:type="spellStart"/>
-      <w:proofErr w:type="gramStart"/>
       <w:r>
         <w:rPr>
           <w:rFonts w:ascii="Courier New" w:eastAsia="宋体" w:hAnsi="Courier New" w:cs="Courier New"/>
@@ -12869,7 +12344,6 @@
         <w:t>git</w:t>
       </w:r>
       <w:proofErr w:type="spellEnd"/>
-      <w:proofErr w:type="gramEnd"/>
       <w:r>
         <w:rPr>
           <w:rFonts w:ascii="Courier New" w:eastAsia="宋体" w:hAnsi="Courier New" w:cs="Courier New"/>
@@ -12926,21 +12400,21 @@
         <w:pStyle w:val="a3"/>
         <w:ind w:left="360" w:firstLineChars="0" w:firstLine="0"/>
         <w:rPr>
+          <w:rFonts w:ascii="Courier New" w:eastAsia="宋体" w:hAnsi="Courier New" w:cs="Courier New"/>
+          <w:color w:val="333333"/>
+          <w:kern w:val="0"/>
+          <w:sz w:val="28"/>
+          <w:szCs w:val="28"/>
+        </w:rPr>
+      </w:pPr>
+      <w:r>
+        <w:rPr>
           <w:rFonts w:ascii="Courier New" w:eastAsia="宋体" w:hAnsi="Courier New" w:cs="Courier New" w:hint="eastAsia"/>
           <w:color w:val="333333"/>
           <w:kern w:val="0"/>
           <w:sz w:val="28"/>
           <w:szCs w:val="28"/>
         </w:rPr>
-      </w:pPr>
-      <w:r>
-        <w:rPr>
-          <w:rFonts w:ascii="Courier New" w:eastAsia="宋体" w:hAnsi="Courier New" w:cs="Courier New" w:hint="eastAsia"/>
-          <w:color w:val="333333"/>
-          <w:kern w:val="0"/>
-          <w:sz w:val="28"/>
-          <w:szCs w:val="28"/>
-        </w:rPr>
         <w:t>变基</w:t>
       </w:r>
     </w:p>
@@ -12956,7 +12430,6 @@
         </w:rPr>
       </w:pPr>
       <w:proofErr w:type="spellStart"/>
-      <w:proofErr w:type="gramStart"/>
       <w:r>
         <w:rPr>
           <w:rFonts w:ascii="Courier New" w:eastAsia="宋体" w:hAnsi="Courier New" w:cs="Courier New"/>
@@ -12968,7 +12441,6 @@
         <w:t>git</w:t>
       </w:r>
       <w:proofErr w:type="spellEnd"/>
-      <w:proofErr w:type="gramEnd"/>
       <w:r>
         <w:rPr>
           <w:rFonts w:ascii="Courier New" w:eastAsia="宋体" w:hAnsi="Courier New" w:cs="Courier New"/>
@@ -12997,15 +12469,14 @@
         <w:pStyle w:val="a3"/>
         <w:ind w:left="360" w:firstLineChars="0" w:firstLine="0"/>
         <w:rPr>
-          <w:rFonts w:ascii="Courier New" w:eastAsia="宋体" w:hAnsi="Courier New" w:cs="Courier New" w:hint="eastAsia"/>
-          <w:color w:val="333333"/>
-          <w:kern w:val="0"/>
-          <w:sz w:val="28"/>
-          <w:szCs w:val="28"/>
-        </w:rPr>
-      </w:pPr>
-      <w:proofErr w:type="spellStart"/>
-      <w:proofErr w:type="gramStart"/>
+          <w:rFonts w:ascii="Courier New" w:eastAsia="宋体" w:hAnsi="Courier New" w:cs="Courier New"/>
+          <w:color w:val="333333"/>
+          <w:kern w:val="0"/>
+          <w:sz w:val="28"/>
+          <w:szCs w:val="28"/>
+        </w:rPr>
+      </w:pPr>
+      <w:proofErr w:type="spellStart"/>
       <w:r>
         <w:rPr>
           <w:rFonts w:ascii="Courier New" w:eastAsia="宋体" w:hAnsi="Courier New" w:cs="Courier New"/>
@@ -13017,7 +12488,6 @@
         <w:t>git</w:t>
       </w:r>
       <w:proofErr w:type="spellEnd"/>
-      <w:proofErr w:type="gramEnd"/>
       <w:r>
         <w:rPr>
           <w:rFonts w:ascii="Courier New" w:eastAsia="宋体" w:hAnsi="Courier New" w:cs="Courier New"/>
@@ -13047,46 +12517,46 @@
         <w:pStyle w:val="a3"/>
         <w:ind w:left="360" w:firstLineChars="0" w:firstLine="0"/>
         <w:rPr>
-          <w:rFonts w:ascii="Courier New" w:eastAsia="宋体" w:hAnsi="Courier New" w:cs="Courier New" w:hint="eastAsia"/>
-          <w:color w:val="333333"/>
-          <w:kern w:val="0"/>
-          <w:sz w:val="28"/>
-          <w:szCs w:val="28"/>
-        </w:rPr>
-      </w:pPr>
-    </w:p>
-    <w:p>
-      <w:pPr>
-        <w:pStyle w:val="a3"/>
-        <w:ind w:left="360" w:firstLineChars="0" w:firstLine="0"/>
-        <w:rPr>
-          <w:rFonts w:ascii="Courier New" w:eastAsia="宋体" w:hAnsi="Courier New" w:cs="Courier New" w:hint="eastAsia"/>
-          <w:color w:val="333333"/>
-          <w:kern w:val="0"/>
-          <w:sz w:val="28"/>
-          <w:szCs w:val="28"/>
-        </w:rPr>
-      </w:pPr>
-    </w:p>
-    <w:p>
-      <w:pPr>
-        <w:pStyle w:val="a3"/>
-        <w:ind w:left="360" w:firstLineChars="0" w:firstLine="0"/>
-        <w:rPr>
-          <w:rFonts w:ascii="Courier New" w:eastAsia="宋体" w:hAnsi="Courier New" w:cs="Courier New" w:hint="eastAsia"/>
-          <w:color w:val="333333"/>
-          <w:kern w:val="0"/>
-          <w:sz w:val="28"/>
-          <w:szCs w:val="28"/>
-        </w:rPr>
-      </w:pPr>
-    </w:p>
-    <w:p>
-      <w:pPr>
-        <w:pStyle w:val="a3"/>
-        <w:ind w:left="360" w:firstLineChars="0" w:firstLine="0"/>
-        <w:rPr>
-          <w:rFonts w:ascii="Courier New" w:eastAsia="宋体" w:hAnsi="Courier New" w:cs="Courier New" w:hint="eastAsia"/>
+          <w:rFonts w:ascii="Courier New" w:eastAsia="宋体" w:hAnsi="Courier New" w:cs="Courier New"/>
+          <w:color w:val="333333"/>
+          <w:kern w:val="0"/>
+          <w:sz w:val="28"/>
+          <w:szCs w:val="28"/>
+        </w:rPr>
+      </w:pPr>
+    </w:p>
+    <w:p>
+      <w:pPr>
+        <w:pStyle w:val="a3"/>
+        <w:ind w:left="360" w:firstLineChars="0" w:firstLine="0"/>
+        <w:rPr>
+          <w:rFonts w:ascii="Courier New" w:eastAsia="宋体" w:hAnsi="Courier New" w:cs="Courier New"/>
+          <w:color w:val="333333"/>
+          <w:kern w:val="0"/>
+          <w:sz w:val="28"/>
+          <w:szCs w:val="28"/>
+        </w:rPr>
+      </w:pPr>
+    </w:p>
+    <w:p>
+      <w:pPr>
+        <w:pStyle w:val="a3"/>
+        <w:ind w:left="360" w:firstLineChars="0" w:firstLine="0"/>
+        <w:rPr>
+          <w:rFonts w:ascii="Courier New" w:eastAsia="宋体" w:hAnsi="Courier New" w:cs="Courier New"/>
+          <w:color w:val="333333"/>
+          <w:kern w:val="0"/>
+          <w:sz w:val="28"/>
+          <w:szCs w:val="28"/>
+        </w:rPr>
+      </w:pPr>
+    </w:p>
+    <w:p>
+      <w:pPr>
+        <w:pStyle w:val="a3"/>
+        <w:ind w:left="360" w:firstLineChars="0" w:firstLine="0"/>
+        <w:rPr>
+          <w:rFonts w:ascii="Courier New" w:eastAsia="宋体" w:hAnsi="Courier New" w:cs="Courier New"/>
           <w:color w:val="333333"/>
           <w:kern w:val="0"/>
           <w:sz w:val="28"/>
@@ -13122,9 +12592,8 @@
           <w:sz w:val="28"/>
           <w:szCs w:val="28"/>
         </w:rPr>
-        <w:t>中的修改合并到主分支并发布，但</w:t>
-      </w:r>
-      <w:proofErr w:type="gramStart"/>
+        <w:t>中的修改合并到主分支并发布，但暂时并不想合并</w:t>
+      </w:r>
       <w:r>
         <w:rPr>
           <w:rFonts w:ascii="Courier New" w:eastAsia="宋体" w:hAnsi="Courier New" w:cs="Courier New" w:hint="eastAsia"/>
@@ -13133,9 +12602,8 @@
           <w:sz w:val="28"/>
           <w:szCs w:val="28"/>
         </w:rPr>
-        <w:t>暂时并</w:t>
-      </w:r>
-      <w:proofErr w:type="gramEnd"/>
+        <w:t xml:space="preserve"> server </w:t>
+      </w:r>
       <w:r>
         <w:rPr>
           <w:rFonts w:ascii="Courier New" w:eastAsia="宋体" w:hAnsi="Courier New" w:cs="Courier New" w:hint="eastAsia"/>
@@ -13144,7 +12612,7 @@
           <w:sz w:val="28"/>
           <w:szCs w:val="28"/>
         </w:rPr>
-        <w:t>不想合并</w:t>
+        <w:t>中的修改，因为它们还需要经过更全面的测试。</w:t>
       </w:r>
       <w:r>
         <w:rPr>
@@ -13154,6 +12622,108 @@
           <w:sz w:val="28"/>
           <w:szCs w:val="28"/>
         </w:rPr>
+        <w:t xml:space="preserve"> </w:t>
+      </w:r>
+      <w:r>
+        <w:rPr>
+          <w:rFonts w:ascii="Courier New" w:eastAsia="宋体" w:hAnsi="Courier New" w:cs="Courier New" w:hint="eastAsia"/>
+          <w:color w:val="333333"/>
+          <w:kern w:val="0"/>
+          <w:sz w:val="28"/>
+          <w:szCs w:val="28"/>
+        </w:rPr>
+        <w:t>这时，你就可以使用</w:t>
+      </w:r>
+      <w:r>
+        <w:rPr>
+          <w:rFonts w:ascii="Courier New" w:eastAsia="宋体" w:hAnsi="Courier New" w:cs="Courier New" w:hint="eastAsia"/>
+          <w:color w:val="333333"/>
+          <w:kern w:val="0"/>
+          <w:sz w:val="28"/>
+          <w:szCs w:val="28"/>
+        </w:rPr>
+        <w:t xml:space="preserve"> </w:t>
+      </w:r>
+      <w:proofErr w:type="spellStart"/>
+      <w:r>
+        <w:rPr>
+          <w:rFonts w:ascii="Courier New" w:eastAsia="宋体" w:hAnsi="Courier New" w:cs="Courier New" w:hint="eastAsia"/>
+          <w:color w:val="333333"/>
+          <w:kern w:val="0"/>
+          <w:sz w:val="28"/>
+          <w:szCs w:val="28"/>
+        </w:rPr>
+        <w:t>git</w:t>
+      </w:r>
+      <w:proofErr w:type="spellEnd"/>
+      <w:r>
+        <w:rPr>
+          <w:rFonts w:ascii="Courier New" w:eastAsia="宋体" w:hAnsi="Courier New" w:cs="Courier New" w:hint="eastAsia"/>
+          <w:color w:val="333333"/>
+          <w:kern w:val="0"/>
+          <w:sz w:val="28"/>
+          <w:szCs w:val="28"/>
+        </w:rPr>
+        <w:t xml:space="preserve"> rebase </w:t>
+      </w:r>
+      <w:r>
+        <w:rPr>
+          <w:rFonts w:ascii="Courier New" w:eastAsia="宋体" w:hAnsi="Courier New" w:cs="Courier New" w:hint="eastAsia"/>
+          <w:color w:val="333333"/>
+          <w:kern w:val="0"/>
+          <w:sz w:val="28"/>
+          <w:szCs w:val="28"/>
+        </w:rPr>
+        <w:t>命令的</w:t>
+      </w:r>
+      <w:r>
+        <w:rPr>
+          <w:rFonts w:ascii="Courier New" w:eastAsia="宋体" w:hAnsi="Courier New" w:cs="Courier New" w:hint="eastAsia"/>
+          <w:color w:val="333333"/>
+          <w:kern w:val="0"/>
+          <w:sz w:val="28"/>
+          <w:szCs w:val="28"/>
+        </w:rPr>
+        <w:t xml:space="preserve"> --onto </w:t>
+      </w:r>
+      <w:r>
+        <w:rPr>
+          <w:rFonts w:ascii="Courier New" w:eastAsia="宋体" w:hAnsi="Courier New" w:cs="Courier New" w:hint="eastAsia"/>
+          <w:color w:val="333333"/>
+          <w:kern w:val="0"/>
+          <w:sz w:val="28"/>
+          <w:szCs w:val="28"/>
+        </w:rPr>
+        <w:t>选项，选中在</w:t>
+      </w:r>
+      <w:r>
+        <w:rPr>
+          <w:rFonts w:ascii="Courier New" w:eastAsia="宋体" w:hAnsi="Courier New" w:cs="Courier New" w:hint="eastAsia"/>
+          <w:color w:val="333333"/>
+          <w:kern w:val="0"/>
+          <w:sz w:val="28"/>
+          <w:szCs w:val="28"/>
+        </w:rPr>
+        <w:t xml:space="preserve"> client </w:t>
+      </w:r>
+      <w:r>
+        <w:rPr>
+          <w:rFonts w:ascii="Courier New" w:eastAsia="宋体" w:hAnsi="Courier New" w:cs="Courier New" w:hint="eastAsia"/>
+          <w:color w:val="333333"/>
+          <w:kern w:val="0"/>
+          <w:sz w:val="28"/>
+          <w:szCs w:val="28"/>
+        </w:rPr>
+        <w:t>分支里但不在</w:t>
+      </w:r>
+      <w:r>
+        <w:rPr>
+          <w:rFonts w:ascii="Courier New" w:eastAsia="宋体" w:hAnsi="Courier New" w:cs="Courier New" w:hint="eastAsia"/>
+          <w:color w:val="333333"/>
+          <w:kern w:val="0"/>
+          <w:sz w:val="28"/>
+          <w:szCs w:val="28"/>
+        </w:rPr>
         <w:t xml:space="preserve"> server </w:t>
       </w:r>
       <w:r>
@@ -13164,7 +12734,7 @@
           <w:sz w:val="28"/>
           <w:szCs w:val="28"/>
         </w:rPr>
-        <w:t>中的修改，因为它们还需要经过更全面的测试。</w:t>
+        <w:t>分支里的修改（即</w:t>
       </w:r>
       <w:r>
         <w:rPr>
@@ -13174,7 +12744,7 @@
           <w:sz w:val="28"/>
           <w:szCs w:val="28"/>
         </w:rPr>
-        <w:t xml:space="preserve"> </w:t>
+        <w:t xml:space="preserve"> C8 </w:t>
       </w:r>
       <w:r>
         <w:rPr>
@@ -13184,7 +12754,7 @@
           <w:sz w:val="28"/>
           <w:szCs w:val="28"/>
         </w:rPr>
-        <w:t>这时，你就可以使用</w:t>
+        <w:t>和</w:t>
       </w:r>
       <w:r>
         <w:rPr>
@@ -13194,9 +12764,8 @@
           <w:sz w:val="28"/>
           <w:szCs w:val="28"/>
         </w:rPr>
-        <w:t xml:space="preserve"> </w:t>
-      </w:r>
-      <w:proofErr w:type="spellStart"/>
+        <w:t xml:space="preserve"> C9</w:t>
+      </w:r>
       <w:r>
         <w:rPr>
           <w:rFonts w:ascii="Courier New" w:eastAsia="宋体" w:hAnsi="Courier New" w:cs="Courier New" w:hint="eastAsia"/>
@@ -13205,9 +12774,8 @@
           <w:sz w:val="28"/>
           <w:szCs w:val="28"/>
         </w:rPr>
-        <w:t>git</w:t>
-      </w:r>
-      <w:proofErr w:type="spellEnd"/>
+        <w:t>），将它们在</w:t>
+      </w:r>
       <w:r>
         <w:rPr>
           <w:rFonts w:ascii="Courier New" w:eastAsia="宋体" w:hAnsi="Courier New" w:cs="Courier New" w:hint="eastAsia"/>
@@ -13216,7 +12784,7 @@
           <w:sz w:val="28"/>
           <w:szCs w:val="28"/>
         </w:rPr>
-        <w:t xml:space="preserve"> rebase </w:t>
+        <w:t xml:space="preserve"> master </w:t>
       </w:r>
       <w:r>
         <w:rPr>
@@ -13226,137 +12794,15 @@
           <w:sz w:val="28"/>
           <w:szCs w:val="28"/>
         </w:rPr>
-        <w:t>命令的</w:t>
-      </w:r>
-      <w:r>
-        <w:rPr>
-          <w:rFonts w:ascii="Courier New" w:eastAsia="宋体" w:hAnsi="Courier New" w:cs="Courier New" w:hint="eastAsia"/>
-          <w:color w:val="333333"/>
-          <w:kern w:val="0"/>
-          <w:sz w:val="28"/>
-          <w:szCs w:val="28"/>
-        </w:rPr>
-        <w:t xml:space="preserve"> --onto </w:t>
-      </w:r>
-      <w:r>
-        <w:rPr>
-          <w:rFonts w:ascii="Courier New" w:eastAsia="宋体" w:hAnsi="Courier New" w:cs="Courier New" w:hint="eastAsia"/>
-          <w:color w:val="333333"/>
-          <w:kern w:val="0"/>
-          <w:sz w:val="28"/>
-          <w:szCs w:val="28"/>
-        </w:rPr>
-        <w:t>选项，选中在</w:t>
-      </w:r>
-      <w:r>
-        <w:rPr>
-          <w:rFonts w:ascii="Courier New" w:eastAsia="宋体" w:hAnsi="Courier New" w:cs="Courier New" w:hint="eastAsia"/>
-          <w:color w:val="333333"/>
-          <w:kern w:val="0"/>
-          <w:sz w:val="28"/>
-          <w:szCs w:val="28"/>
-        </w:rPr>
-        <w:t xml:space="preserve"> client </w:t>
-      </w:r>
-      <w:r>
-        <w:rPr>
-          <w:rFonts w:ascii="Courier New" w:eastAsia="宋体" w:hAnsi="Courier New" w:cs="Courier New" w:hint="eastAsia"/>
-          <w:color w:val="333333"/>
-          <w:kern w:val="0"/>
-          <w:sz w:val="28"/>
-          <w:szCs w:val="28"/>
-        </w:rPr>
-        <w:t>分支里但不在</w:t>
-      </w:r>
-      <w:r>
-        <w:rPr>
-          <w:rFonts w:ascii="Courier New" w:eastAsia="宋体" w:hAnsi="Courier New" w:cs="Courier New" w:hint="eastAsia"/>
-          <w:color w:val="333333"/>
-          <w:kern w:val="0"/>
-          <w:sz w:val="28"/>
-          <w:szCs w:val="28"/>
-        </w:rPr>
-        <w:t xml:space="preserve"> server </w:t>
-      </w:r>
-      <w:r>
-        <w:rPr>
-          <w:rFonts w:ascii="Courier New" w:eastAsia="宋体" w:hAnsi="Courier New" w:cs="Courier New" w:hint="eastAsia"/>
-          <w:color w:val="333333"/>
-          <w:kern w:val="0"/>
-          <w:sz w:val="28"/>
-          <w:szCs w:val="28"/>
-        </w:rPr>
-        <w:t>分支里的修改（即</w:t>
-      </w:r>
-      <w:r>
-        <w:rPr>
-          <w:rFonts w:ascii="Courier New" w:eastAsia="宋体" w:hAnsi="Courier New" w:cs="Courier New" w:hint="eastAsia"/>
-          <w:color w:val="333333"/>
-          <w:kern w:val="0"/>
-          <w:sz w:val="28"/>
-          <w:szCs w:val="28"/>
-        </w:rPr>
-        <w:t xml:space="preserve"> C8 </w:t>
-      </w:r>
-      <w:r>
-        <w:rPr>
-          <w:rFonts w:ascii="Courier New" w:eastAsia="宋体" w:hAnsi="Courier New" w:cs="Courier New" w:hint="eastAsia"/>
-          <w:color w:val="333333"/>
-          <w:kern w:val="0"/>
-          <w:sz w:val="28"/>
-          <w:szCs w:val="28"/>
-        </w:rPr>
-        <w:t>和</w:t>
-      </w:r>
-      <w:r>
-        <w:rPr>
-          <w:rFonts w:ascii="Courier New" w:eastAsia="宋体" w:hAnsi="Courier New" w:cs="Courier New" w:hint="eastAsia"/>
-          <w:color w:val="333333"/>
-          <w:kern w:val="0"/>
-          <w:sz w:val="28"/>
-          <w:szCs w:val="28"/>
-        </w:rPr>
-        <w:t xml:space="preserve"> C9</w:t>
-      </w:r>
-      <w:r>
-        <w:rPr>
-          <w:rFonts w:ascii="Courier New" w:eastAsia="宋体" w:hAnsi="Courier New" w:cs="Courier New" w:hint="eastAsia"/>
-          <w:color w:val="333333"/>
-          <w:kern w:val="0"/>
-          <w:sz w:val="28"/>
-          <w:szCs w:val="28"/>
-        </w:rPr>
-        <w:t>），将它们在</w:t>
-      </w:r>
-      <w:r>
-        <w:rPr>
-          <w:rFonts w:ascii="Courier New" w:eastAsia="宋体" w:hAnsi="Courier New" w:cs="Courier New" w:hint="eastAsia"/>
-          <w:color w:val="333333"/>
-          <w:kern w:val="0"/>
-          <w:sz w:val="28"/>
-          <w:szCs w:val="28"/>
-        </w:rPr>
-        <w:t xml:space="preserve"> master </w:t>
-      </w:r>
-      <w:r>
-        <w:rPr>
-          <w:rFonts w:ascii="Courier New" w:eastAsia="宋体" w:hAnsi="Courier New" w:cs="Courier New" w:hint="eastAsia"/>
-          <w:color w:val="333333"/>
-          <w:kern w:val="0"/>
-          <w:sz w:val="28"/>
-          <w:szCs w:val="28"/>
-        </w:rPr>
         <w:t>分支上重放</w:t>
       </w:r>
-      <w:bookmarkStart w:id="2" w:name="_GoBack"/>
-      <w:bookmarkEnd w:id="2"/>
-    </w:p>
-    <w:p>
-      <w:pPr>
-        <w:pStyle w:val="a3"/>
-        <w:ind w:left="360" w:firstLineChars="0" w:firstLine="0"/>
-        <w:rPr>
-          <w:rFonts w:ascii="Courier New" w:eastAsia="宋体" w:hAnsi="Courier New" w:cs="Courier New" w:hint="eastAsia"/>
+    </w:p>
+    <w:p>
+      <w:pPr>
+        <w:pStyle w:val="a3"/>
+        <w:ind w:left="360" w:firstLineChars="0" w:firstLine="0"/>
+        <w:rPr>
+          <w:rFonts w:ascii="Courier New" w:eastAsia="宋体" w:hAnsi="Courier New" w:cs="Courier New"/>
           <w:color w:val="333333"/>
           <w:kern w:val="0"/>
           <w:sz w:val="28"/>
@@ -13402,7 +12848,6 @@
         </w:rPr>
       </w:pPr>
       <w:proofErr w:type="spellStart"/>
-      <w:proofErr w:type="gramStart"/>
       <w:r>
         <w:rPr>
           <w:rFonts w:ascii="Courier New" w:eastAsia="宋体" w:hAnsi="Courier New" w:cs="Courier New"/>
@@ -13415,7 +12860,6 @@
         <w:t>git</w:t>
       </w:r>
       <w:proofErr w:type="spellEnd"/>
-      <w:proofErr w:type="gramEnd"/>
       <w:r>
         <w:rPr>
           <w:rFonts w:ascii="Courier New" w:eastAsia="宋体" w:hAnsi="Courier New" w:cs="Courier New"/>
@@ -13433,33 +12877,33 @@
         <w:pStyle w:val="a3"/>
         <w:ind w:left="360" w:firstLineChars="0" w:firstLine="0"/>
         <w:rPr>
-          <w:rFonts w:ascii="Courier New" w:eastAsia="宋体" w:hAnsi="Courier New" w:cs="Courier New" w:hint="eastAsia"/>
-          <w:color w:val="333333"/>
-          <w:kern w:val="0"/>
-          <w:sz w:val="28"/>
-          <w:szCs w:val="28"/>
-        </w:rPr>
-      </w:pPr>
-    </w:p>
-    <w:p>
-      <w:pPr>
-        <w:pStyle w:val="a3"/>
-        <w:ind w:left="360" w:firstLineChars="0" w:firstLine="0"/>
-        <w:rPr>
-          <w:rFonts w:ascii="Courier New" w:eastAsia="宋体" w:hAnsi="Courier New" w:cs="Courier New" w:hint="eastAsia"/>
-          <w:color w:val="333333"/>
-          <w:kern w:val="0"/>
-          <w:sz w:val="28"/>
-          <w:szCs w:val="28"/>
-        </w:rPr>
-      </w:pPr>
-    </w:p>
-    <w:p>
-      <w:pPr>
-        <w:pStyle w:val="a3"/>
-        <w:ind w:left="360" w:firstLineChars="0" w:firstLine="0"/>
-        <w:rPr>
-          <w:rFonts w:ascii="Courier New" w:eastAsia="宋体" w:hAnsi="Courier New" w:cs="Courier New" w:hint="eastAsia"/>
+          <w:rFonts w:ascii="Courier New" w:eastAsia="宋体" w:hAnsi="Courier New" w:cs="Courier New"/>
+          <w:color w:val="333333"/>
+          <w:kern w:val="0"/>
+          <w:sz w:val="28"/>
+          <w:szCs w:val="28"/>
+        </w:rPr>
+      </w:pPr>
+    </w:p>
+    <w:p>
+      <w:pPr>
+        <w:pStyle w:val="a3"/>
+        <w:ind w:left="360" w:firstLineChars="0" w:firstLine="0"/>
+        <w:rPr>
+          <w:rFonts w:ascii="Courier New" w:eastAsia="宋体" w:hAnsi="Courier New" w:cs="Courier New"/>
+          <w:color w:val="333333"/>
+          <w:kern w:val="0"/>
+          <w:sz w:val="28"/>
+          <w:szCs w:val="28"/>
+        </w:rPr>
+      </w:pPr>
+    </w:p>
+    <w:p>
+      <w:pPr>
+        <w:pStyle w:val="a3"/>
+        <w:ind w:left="360" w:firstLineChars="0" w:firstLine="0"/>
+        <w:rPr>
+          <w:rFonts w:ascii="Courier New" w:eastAsia="宋体" w:hAnsi="Courier New" w:cs="Courier New"/>
           <w:color w:val="333333"/>
           <w:kern w:val="0"/>
           <w:sz w:val="28"/>
@@ -13537,7 +12981,6 @@
         </w:rPr>
       </w:pPr>
       <w:proofErr w:type="spellStart"/>
-      <w:proofErr w:type="gramStart"/>
       <w:r>
         <w:rPr>
           <w:rFonts w:ascii="宋体" w:eastAsia="宋体" w:hAnsi="宋体" w:cs="宋体"/>
@@ -13549,7 +12992,6 @@
         <w:t>git</w:t>
       </w:r>
       <w:proofErr w:type="spellEnd"/>
-      <w:proofErr w:type="gramEnd"/>
       <w:r>
         <w:rPr>
           <w:rFonts w:ascii="宋体" w:eastAsia="宋体" w:hAnsi="宋体" w:cs="宋体"/>
@@ -13618,7 +13060,6 @@
         </w:rPr>
       </w:pPr>
       <w:proofErr w:type="spellStart"/>
-      <w:proofErr w:type="gramStart"/>
       <w:r>
         <w:rPr>
           <w:rFonts w:ascii="宋体" w:eastAsia="宋体" w:hAnsi="宋体" w:cs="宋体"/>
@@ -13630,7 +13071,6 @@
         <w:t>git</w:t>
       </w:r>
       <w:proofErr w:type="spellEnd"/>
-      <w:proofErr w:type="gramEnd"/>
       <w:r>
         <w:rPr>
           <w:rFonts w:ascii="宋体" w:eastAsia="宋体" w:hAnsi="宋体" w:cs="宋体"/>
@@ -13820,7 +13260,6 @@
         </w:rPr>
       </w:pPr>
       <w:proofErr w:type="spellStart"/>
-      <w:proofErr w:type="gramStart"/>
       <w:r>
         <w:rPr>
           <w:rFonts w:ascii="Courier New" w:eastAsia="宋体" w:hAnsi="Courier New" w:cs="Courier New"/>
@@ -13832,7 +13271,6 @@
         <w:t>ssh-keygen</w:t>
       </w:r>
       <w:proofErr w:type="spellEnd"/>
-      <w:proofErr w:type="gramEnd"/>
       <w:r>
         <w:rPr>
           <w:rFonts w:ascii="Courier New" w:eastAsia="宋体" w:hAnsi="Courier New" w:cs="Courier New"/>
@@ -14124,29 +13562,76 @@
           <w:sz w:val="28"/>
           <w:szCs w:val="28"/>
         </w:rPr>
+        <w:t>[merge]</w:t>
+      </w:r>
+    </w:p>
+    <w:p>
+      <w:pPr>
+        <w:pStyle w:val="a3"/>
+        <w:ind w:left="360" w:firstLine="560"/>
+        <w:rPr>
+          <w:rFonts w:ascii="Courier New" w:eastAsia="宋体" w:hAnsi="Courier New" w:cs="Courier New"/>
+          <w:color w:val="333333"/>
+          <w:kern w:val="0"/>
+          <w:sz w:val="28"/>
+          <w:szCs w:val="28"/>
+        </w:rPr>
+      </w:pPr>
+      <w:r>
+        <w:rPr>
+          <w:rFonts w:ascii="Courier New" w:eastAsia="宋体" w:hAnsi="Courier New" w:cs="Courier New"/>
+          <w:color w:val="333333"/>
+          <w:kern w:val="0"/>
+          <w:sz w:val="28"/>
+          <w:szCs w:val="28"/>
+        </w:rPr>
+        <w:tab/>
+        <w:t>tool=p4merge</w:t>
+      </w:r>
+    </w:p>
+    <w:p>
+      <w:pPr>
+        <w:pStyle w:val="a3"/>
+        <w:ind w:left="360" w:firstLine="560"/>
+        <w:rPr>
+          <w:rFonts w:ascii="Courier New" w:eastAsia="宋体" w:hAnsi="Courier New" w:cs="Courier New"/>
+          <w:color w:val="333333"/>
+          <w:kern w:val="0"/>
+          <w:sz w:val="28"/>
+          <w:szCs w:val="28"/>
+        </w:rPr>
+      </w:pPr>
+      <w:r>
+        <w:rPr>
+          <w:rFonts w:ascii="Courier New" w:eastAsia="宋体" w:hAnsi="Courier New" w:cs="Courier New"/>
+          <w:color w:val="333333"/>
+          <w:kern w:val="0"/>
+          <w:sz w:val="28"/>
+          <w:szCs w:val="28"/>
+        </w:rPr>
         <w:t>[</w:t>
       </w:r>
-      <w:proofErr w:type="gramStart"/>
-      <w:r>
-        <w:rPr>
-          <w:rFonts w:ascii="Courier New" w:eastAsia="宋体" w:hAnsi="Courier New" w:cs="Courier New"/>
-          <w:color w:val="333333"/>
-          <w:kern w:val="0"/>
-          <w:sz w:val="28"/>
-          <w:szCs w:val="28"/>
-        </w:rPr>
-        <w:t>merge</w:t>
-      </w:r>
-      <w:proofErr w:type="gramEnd"/>
-      <w:r>
-        <w:rPr>
-          <w:rFonts w:ascii="Courier New" w:eastAsia="宋体" w:hAnsi="Courier New" w:cs="Courier New"/>
-          <w:color w:val="333333"/>
-          <w:kern w:val="0"/>
-          <w:sz w:val="28"/>
-          <w:szCs w:val="28"/>
-        </w:rPr>
-        <w:t>]</w:t>
+      <w:proofErr w:type="spellStart"/>
+      <w:r>
+        <w:rPr>
+          <w:rFonts w:ascii="Courier New" w:eastAsia="宋体" w:hAnsi="Courier New" w:cs="Courier New"/>
+          <w:color w:val="333333"/>
+          <w:kern w:val="0"/>
+          <w:sz w:val="28"/>
+          <w:szCs w:val="28"/>
+        </w:rPr>
+        <w:t>mergetool</w:t>
+      </w:r>
+      <w:proofErr w:type="spellEnd"/>
+      <w:r>
+        <w:rPr>
+          <w:rFonts w:ascii="Courier New" w:eastAsia="宋体" w:hAnsi="Courier New" w:cs="Courier New"/>
+          <w:color w:val="333333"/>
+          <w:kern w:val="0"/>
+          <w:sz w:val="28"/>
+          <w:szCs w:val="28"/>
+        </w:rPr>
+        <w:t xml:space="preserve"> "p4merge"]</w:t>
       </w:r>
     </w:p>
     <w:p>
@@ -14171,28 +13656,378 @@
         </w:rPr>
         <w:tab/>
       </w:r>
-      <w:proofErr w:type="gramStart"/>
-      <w:r>
-        <w:rPr>
-          <w:rFonts w:ascii="Courier New" w:eastAsia="宋体" w:hAnsi="Courier New" w:cs="Courier New"/>
-          <w:color w:val="333333"/>
-          <w:kern w:val="0"/>
-          <w:sz w:val="28"/>
-          <w:szCs w:val="28"/>
-        </w:rPr>
+      <w:proofErr w:type="spellStart"/>
+      <w:r>
+        <w:rPr>
+          <w:rFonts w:ascii="Courier New" w:eastAsia="宋体" w:hAnsi="Courier New" w:cs="Courier New"/>
+          <w:color w:val="333333"/>
+          <w:kern w:val="0"/>
+          <w:sz w:val="28"/>
+          <w:szCs w:val="28"/>
+        </w:rPr>
+        <w:t>cmd</w:t>
+      </w:r>
+      <w:proofErr w:type="spellEnd"/>
+      <w:r>
+        <w:rPr>
+          <w:rFonts w:ascii="Courier New" w:eastAsia="宋体" w:hAnsi="Courier New" w:cs="Courier New"/>
+          <w:color w:val="333333"/>
+          <w:kern w:val="0"/>
+          <w:sz w:val="28"/>
+          <w:szCs w:val="28"/>
+        </w:rPr>
+        <w:t>="p4merge.exe $BASE $LOCAL $REMOTE $MERGED"</w:t>
+      </w:r>
+    </w:p>
+    <w:p>
+      <w:pPr>
+        <w:pStyle w:val="a3"/>
+        <w:ind w:left="360" w:firstLine="560"/>
+        <w:rPr>
+          <w:rFonts w:ascii="Courier New" w:eastAsia="宋体" w:hAnsi="Courier New" w:cs="Courier New"/>
+          <w:color w:val="333333"/>
+          <w:kern w:val="0"/>
+          <w:sz w:val="28"/>
+          <w:szCs w:val="28"/>
+        </w:rPr>
+      </w:pPr>
+      <w:r>
+        <w:rPr>
+          <w:rFonts w:ascii="Courier New" w:eastAsia="宋体" w:hAnsi="Courier New" w:cs="Courier New"/>
+          <w:color w:val="333333"/>
+          <w:kern w:val="0"/>
+          <w:sz w:val="28"/>
+          <w:szCs w:val="28"/>
+        </w:rPr>
+        <w:tab/>
+      </w:r>
+      <w:proofErr w:type="spellStart"/>
+      <w:r>
+        <w:rPr>
+          <w:rFonts w:ascii="Courier New" w:eastAsia="宋体" w:hAnsi="Courier New" w:cs="Courier New"/>
+          <w:color w:val="333333"/>
+          <w:kern w:val="0"/>
+          <w:sz w:val="28"/>
+          <w:szCs w:val="28"/>
+        </w:rPr>
+        <w:t>trustExitCode</w:t>
+      </w:r>
+      <w:proofErr w:type="spellEnd"/>
+      <w:r>
+        <w:rPr>
+          <w:rFonts w:ascii="Courier New" w:eastAsia="宋体" w:hAnsi="Courier New" w:cs="Courier New"/>
+          <w:color w:val="333333"/>
+          <w:kern w:val="0"/>
+          <w:sz w:val="28"/>
+          <w:szCs w:val="28"/>
+        </w:rPr>
+        <w:t>=true</w:t>
+      </w:r>
+    </w:p>
+    <w:p>
+      <w:pPr>
+        <w:pStyle w:val="a3"/>
+        <w:ind w:left="360" w:firstLineChars="0" w:firstLine="0"/>
+        <w:rPr>
+          <w:rFonts w:ascii="Courier New" w:eastAsia="宋体" w:hAnsi="Courier New" w:cs="Courier New"/>
+          <w:color w:val="333333"/>
+          <w:kern w:val="0"/>
+          <w:sz w:val="28"/>
+          <w:szCs w:val="28"/>
+        </w:rPr>
+      </w:pPr>
+      <w:r>
+        <w:rPr>
+          <w:rFonts w:ascii="Courier New" w:eastAsia="宋体" w:hAnsi="Courier New" w:cs="Courier New"/>
+          <w:color w:val="333333"/>
+          <w:kern w:val="0"/>
+          <w:sz w:val="28"/>
+          <w:szCs w:val="28"/>
+        </w:rPr>
+        <w:tab/>
+      </w:r>
+      <w:proofErr w:type="spellStart"/>
+      <w:r>
+        <w:rPr>
+          <w:rFonts w:ascii="Courier New" w:eastAsia="宋体" w:hAnsi="Courier New" w:cs="Courier New"/>
+          <w:color w:val="333333"/>
+          <w:kern w:val="0"/>
+          <w:sz w:val="28"/>
+          <w:szCs w:val="28"/>
+        </w:rPr>
+        <w:t>keepBackup</w:t>
+      </w:r>
+      <w:proofErr w:type="spellEnd"/>
+      <w:r>
+        <w:rPr>
+          <w:rFonts w:ascii="Courier New" w:eastAsia="宋体" w:hAnsi="Courier New" w:cs="Courier New"/>
+          <w:color w:val="333333"/>
+          <w:kern w:val="0"/>
+          <w:sz w:val="28"/>
+          <w:szCs w:val="28"/>
+        </w:rPr>
+        <w:t>=false</w:t>
+      </w:r>
+    </w:p>
+    <w:p>
+      <w:pPr>
+        <w:pStyle w:val="a3"/>
+        <w:ind w:left="360" w:firstLineChars="0" w:firstLine="0"/>
+        <w:rPr>
+          <w:rFonts w:ascii="Courier New" w:eastAsia="宋体" w:hAnsi="Courier New" w:cs="Courier New"/>
+          <w:color w:val="333333"/>
+          <w:kern w:val="0"/>
+          <w:sz w:val="28"/>
+          <w:szCs w:val="28"/>
+        </w:rPr>
+      </w:pPr>
+    </w:p>
+    <w:p>
+      <w:pPr>
+        <w:pStyle w:val="a3"/>
+        <w:ind w:left="360" w:firstLineChars="0" w:firstLine="0"/>
+        <w:rPr>
+          <w:rFonts w:ascii="Courier New" w:eastAsia="宋体" w:hAnsi="Courier New" w:cs="Courier New"/>
+          <w:color w:val="333333"/>
+          <w:kern w:val="0"/>
+          <w:sz w:val="28"/>
+          <w:szCs w:val="28"/>
+        </w:rPr>
+      </w:pPr>
+    </w:p>
+    <w:p>
+      <w:pPr>
+        <w:pStyle w:val="a3"/>
+        <w:ind w:left="360" w:firstLineChars="0" w:firstLine="0"/>
+        <w:rPr>
+          <w:rFonts w:ascii="Courier New" w:eastAsia="宋体" w:hAnsi="Courier New" w:cs="Courier New"/>
+          <w:color w:val="333333"/>
+          <w:kern w:val="0"/>
+          <w:sz w:val="28"/>
+          <w:szCs w:val="28"/>
+        </w:rPr>
+      </w:pPr>
+    </w:p>
+    <w:p>
+      <w:pPr>
+        <w:pStyle w:val="a3"/>
+        <w:ind w:left="360" w:firstLineChars="0" w:firstLine="0"/>
+        <w:rPr>
+          <w:rFonts w:ascii="Courier New" w:eastAsia="宋体" w:hAnsi="Courier New" w:cs="Courier New"/>
+          <w:color w:val="333333"/>
+          <w:kern w:val="0"/>
+          <w:sz w:val="28"/>
+          <w:szCs w:val="28"/>
+        </w:rPr>
+      </w:pPr>
+    </w:p>
+    <w:p>
+      <w:pPr>
+        <w:pStyle w:val="a3"/>
+        <w:ind w:left="360" w:firstLineChars="0" w:firstLine="0"/>
+        <w:rPr>
+          <w:rFonts w:ascii="Courier New" w:eastAsia="宋体" w:hAnsi="Courier New" w:cs="Courier New"/>
+          <w:color w:val="333333"/>
+          <w:kern w:val="0"/>
+          <w:sz w:val="28"/>
+          <w:szCs w:val="28"/>
+        </w:rPr>
+      </w:pPr>
+      <w:r>
+        <w:rPr>
+          <w:rFonts w:ascii="Courier New" w:eastAsia="宋体" w:hAnsi="Courier New" w:cs="Courier New"/>
+          <w:color w:val="333333"/>
+          <w:kern w:val="0"/>
+          <w:sz w:val="28"/>
+          <w:szCs w:val="28"/>
+        </w:rPr>
+        <w:t>Beyond Compare</w:t>
+      </w:r>
+      <w:r>
+        <w:rPr>
+          <w:rFonts w:ascii="Courier New" w:eastAsia="宋体" w:hAnsi="Courier New" w:cs="Courier New" w:hint="eastAsia"/>
+          <w:color w:val="333333"/>
+          <w:kern w:val="0"/>
+          <w:sz w:val="28"/>
+          <w:szCs w:val="28"/>
+        </w:rPr>
+        <w:t>作为差异合并工具</w:t>
+      </w:r>
+    </w:p>
+    <w:p>
+      <w:pPr>
+        <w:pStyle w:val="a3"/>
+        <w:ind w:left="360" w:firstLine="560"/>
+        <w:rPr>
+          <w:rFonts w:ascii="Courier New" w:eastAsia="宋体" w:hAnsi="Courier New" w:cs="Courier New"/>
+          <w:color w:val="333333"/>
+          <w:kern w:val="0"/>
+          <w:sz w:val="28"/>
+          <w:szCs w:val="28"/>
+        </w:rPr>
+      </w:pPr>
+      <w:r>
+        <w:rPr>
+          <w:rFonts w:ascii="Courier New" w:eastAsia="宋体" w:hAnsi="Courier New" w:cs="Courier New"/>
+          <w:color w:val="333333"/>
+          <w:kern w:val="0"/>
+          <w:sz w:val="28"/>
+          <w:szCs w:val="28"/>
+        </w:rPr>
+        <w:t>[diff]</w:t>
+      </w:r>
+    </w:p>
+    <w:p>
+      <w:pPr>
+        <w:pStyle w:val="a3"/>
+        <w:ind w:left="360" w:firstLine="560"/>
+        <w:rPr>
+          <w:rFonts w:ascii="Courier New" w:eastAsia="宋体" w:hAnsi="Courier New" w:cs="Courier New"/>
+          <w:color w:val="333333"/>
+          <w:kern w:val="0"/>
+          <w:sz w:val="28"/>
+          <w:szCs w:val="28"/>
+        </w:rPr>
+      </w:pPr>
+      <w:r>
+        <w:rPr>
+          <w:rFonts w:ascii="Courier New" w:eastAsia="宋体" w:hAnsi="Courier New" w:cs="Courier New"/>
+          <w:color w:val="333333"/>
+          <w:kern w:val="0"/>
+          <w:sz w:val="28"/>
+          <w:szCs w:val="28"/>
+        </w:rPr>
+        <w:tab/>
+        <w:t>tool = bc3</w:t>
+      </w:r>
+    </w:p>
+    <w:p>
+      <w:pPr>
+        <w:pStyle w:val="a3"/>
+        <w:ind w:left="360" w:firstLine="560"/>
+        <w:rPr>
+          <w:rFonts w:ascii="Courier New" w:eastAsia="宋体" w:hAnsi="Courier New" w:cs="Courier New"/>
+          <w:color w:val="333333"/>
+          <w:kern w:val="0"/>
+          <w:sz w:val="28"/>
+          <w:szCs w:val="28"/>
+        </w:rPr>
+      </w:pPr>
+      <w:r>
+        <w:rPr>
+          <w:rFonts w:ascii="Courier New" w:eastAsia="宋体" w:hAnsi="Courier New" w:cs="Courier New"/>
+          <w:color w:val="333333"/>
+          <w:kern w:val="0"/>
+          <w:sz w:val="28"/>
+          <w:szCs w:val="28"/>
+        </w:rPr>
+        <w:t>[</w:t>
+      </w:r>
+      <w:proofErr w:type="spellStart"/>
+      <w:r>
+        <w:rPr>
+          <w:rFonts w:ascii="Courier New" w:eastAsia="宋体" w:hAnsi="Courier New" w:cs="Courier New"/>
+          <w:color w:val="333333"/>
+          <w:kern w:val="0"/>
+          <w:sz w:val="28"/>
+          <w:szCs w:val="28"/>
+        </w:rPr>
+        <w:t>difftool</w:t>
+      </w:r>
+      <w:proofErr w:type="spellEnd"/>
+      <w:r>
+        <w:rPr>
+          <w:rFonts w:ascii="Courier New" w:eastAsia="宋体" w:hAnsi="Courier New" w:cs="Courier New"/>
+          <w:color w:val="333333"/>
+          <w:kern w:val="0"/>
+          <w:sz w:val="28"/>
+          <w:szCs w:val="28"/>
+        </w:rPr>
+        <w:t xml:space="preserve"> "bc3"]</w:t>
+      </w:r>
+    </w:p>
+    <w:p>
+      <w:pPr>
+        <w:pStyle w:val="a3"/>
+        <w:ind w:left="360" w:firstLine="560"/>
+        <w:rPr>
+          <w:rFonts w:ascii="Courier New" w:eastAsia="宋体" w:hAnsi="Courier New" w:cs="Courier New"/>
+          <w:color w:val="333333"/>
+          <w:kern w:val="0"/>
+          <w:sz w:val="28"/>
+          <w:szCs w:val="28"/>
+        </w:rPr>
+      </w:pPr>
+      <w:r>
+        <w:rPr>
+          <w:rFonts w:ascii="Courier New" w:eastAsia="宋体" w:hAnsi="Courier New" w:cs="Courier New"/>
+          <w:color w:val="333333"/>
+          <w:kern w:val="0"/>
+          <w:sz w:val="28"/>
+          <w:szCs w:val="28"/>
+        </w:rPr>
+        <w:tab/>
+        <w:t>path = E:\\tools\\Beyond Compare 4\\BCompare.exe</w:t>
+      </w:r>
+    </w:p>
+    <w:p>
+      <w:pPr>
+        <w:pStyle w:val="a3"/>
+        <w:ind w:left="360" w:firstLine="560"/>
+        <w:rPr>
+          <w:rFonts w:ascii="Courier New" w:eastAsia="宋体" w:hAnsi="Courier New" w:cs="Courier New"/>
+          <w:color w:val="333333"/>
+          <w:kern w:val="0"/>
+          <w:sz w:val="28"/>
+          <w:szCs w:val="28"/>
+        </w:rPr>
+      </w:pPr>
+      <w:r>
+        <w:rPr>
+          <w:rFonts w:ascii="Courier New" w:eastAsia="宋体" w:hAnsi="Courier New" w:cs="Courier New"/>
+          <w:color w:val="333333"/>
+          <w:kern w:val="0"/>
+          <w:sz w:val="28"/>
+          <w:szCs w:val="28"/>
+        </w:rPr>
+        <w:t>[merge]</w:t>
+      </w:r>
+    </w:p>
+    <w:p>
+      <w:pPr>
+        <w:pStyle w:val="a3"/>
+        <w:ind w:left="360" w:firstLine="560"/>
+        <w:rPr>
+          <w:rFonts w:ascii="Courier New" w:eastAsia="宋体" w:hAnsi="Courier New" w:cs="Courier New"/>
+          <w:color w:val="333333"/>
+          <w:kern w:val="0"/>
+          <w:sz w:val="28"/>
+          <w:szCs w:val="28"/>
+        </w:rPr>
+      </w:pPr>
+      <w:r>
+        <w:rPr>
+          <w:rFonts w:ascii="Courier New" w:eastAsia="宋体" w:hAnsi="Courier New" w:cs="Courier New"/>
+          <w:color w:val="333333"/>
+          <w:kern w:val="0"/>
+          <w:sz w:val="28"/>
+          <w:szCs w:val="28"/>
+        </w:rPr>
+        <w:tab/>
         <w:t>tool=</w:t>
       </w:r>
-      <w:proofErr w:type="gramEnd"/>
-      <w:r>
-        <w:rPr>
-          <w:rFonts w:ascii="Courier New" w:eastAsia="宋体" w:hAnsi="Courier New" w:cs="Courier New"/>
-          <w:color w:val="333333"/>
-          <w:kern w:val="0"/>
-          <w:sz w:val="28"/>
-          <w:szCs w:val="28"/>
-        </w:rPr>
-        <w:t>p4merge</w:t>
-      </w:r>
+      <w:proofErr w:type="spellStart"/>
+      <w:r>
+        <w:rPr>
+          <w:rFonts w:ascii="Courier New" w:eastAsia="宋体" w:hAnsi="Courier New" w:cs="Courier New"/>
+          <w:color w:val="333333"/>
+          <w:kern w:val="0"/>
+          <w:sz w:val="28"/>
+          <w:szCs w:val="28"/>
+        </w:rPr>
+        <w:t>bcmerge</w:t>
+      </w:r>
+      <w:proofErr w:type="spellEnd"/>
     </w:p>
     <w:p>
       <w:pPr>
@@ -14217,7 +14052,6 @@
         <w:t>[</w:t>
       </w:r>
       <w:proofErr w:type="spellStart"/>
-      <w:proofErr w:type="gramStart"/>
       <w:r>
         <w:rPr>
           <w:rFonts w:ascii="Courier New" w:eastAsia="宋体" w:hAnsi="Courier New" w:cs="Courier New"/>
@@ -14229,16 +14063,37 @@
         <w:t>mergetool</w:t>
       </w:r>
       <w:proofErr w:type="spellEnd"/>
-      <w:proofErr w:type="gramEnd"/>
-      <w:r>
-        <w:rPr>
-          <w:rFonts w:ascii="Courier New" w:eastAsia="宋体" w:hAnsi="Courier New" w:cs="Courier New"/>
-          <w:color w:val="333333"/>
-          <w:kern w:val="0"/>
-          <w:sz w:val="28"/>
-          <w:szCs w:val="28"/>
-        </w:rPr>
-        <w:t xml:space="preserve"> "p4merge"]</w:t>
+      <w:r>
+        <w:rPr>
+          <w:rFonts w:ascii="Courier New" w:eastAsia="宋体" w:hAnsi="Courier New" w:cs="Courier New"/>
+          <w:color w:val="333333"/>
+          <w:kern w:val="0"/>
+          <w:sz w:val="28"/>
+          <w:szCs w:val="28"/>
+        </w:rPr>
+        <w:t xml:space="preserve"> "</w:t>
+      </w:r>
+      <w:proofErr w:type="spellStart"/>
+      <w:r>
+        <w:rPr>
+          <w:rFonts w:ascii="Courier New" w:eastAsia="宋体" w:hAnsi="Courier New" w:cs="Courier New"/>
+          <w:color w:val="333333"/>
+          <w:kern w:val="0"/>
+          <w:sz w:val="28"/>
+          <w:szCs w:val="28"/>
+        </w:rPr>
+        <w:t>bcmerge</w:t>
+      </w:r>
+      <w:proofErr w:type="spellEnd"/>
+      <w:r>
+        <w:rPr>
+          <w:rFonts w:ascii="Courier New" w:eastAsia="宋体" w:hAnsi="Courier New" w:cs="Courier New"/>
+          <w:color w:val="333333"/>
+          <w:kern w:val="0"/>
+          <w:sz w:val="28"/>
+          <w:szCs w:val="28"/>
+        </w:rPr>
+        <w:t>"]</w:t>
       </w:r>
     </w:p>
     <w:p>
@@ -14264,7 +14119,6 @@
         <w:tab/>
       </w:r>
       <w:proofErr w:type="spellStart"/>
-      <w:proofErr w:type="gramStart"/>
       <w:r>
         <w:rPr>
           <w:rFonts w:ascii="Courier New" w:eastAsia="宋体" w:hAnsi="Courier New" w:cs="Courier New"/>
@@ -14276,22 +14130,21 @@
         <w:t>cmd</w:t>
       </w:r>
       <w:proofErr w:type="spellEnd"/>
-      <w:proofErr w:type="gramEnd"/>
-      <w:r>
-        <w:rPr>
-          <w:rFonts w:ascii="Courier New" w:eastAsia="宋体" w:hAnsi="Courier New" w:cs="Courier New"/>
-          <w:color w:val="333333"/>
-          <w:kern w:val="0"/>
-          <w:sz w:val="28"/>
-          <w:szCs w:val="28"/>
-        </w:rPr>
-        <w:t>="p4merge.exe $BASE $LOCAL $REMOTE $MERGED"</w:t>
-      </w:r>
-    </w:p>
-    <w:p>
-      <w:pPr>
-        <w:pStyle w:val="a3"/>
-        <w:ind w:left="360" w:firstLine="560"/>
+      <w:r>
+        <w:rPr>
+          <w:rFonts w:ascii="Courier New" w:eastAsia="宋体" w:hAnsi="Courier New" w:cs="Courier New"/>
+          <w:color w:val="333333"/>
+          <w:kern w:val="0"/>
+          <w:sz w:val="28"/>
+          <w:szCs w:val="28"/>
+        </w:rPr>
+        <w:t xml:space="preserve"> = "\"E:/tools/Beyond Compare 4/BCompare.exe\" \"$LOCAL\" \"$REMOTE\" \"$BASE\" \"$MERGED\""</w:t>
+      </w:r>
+    </w:p>
+    <w:p>
+      <w:pPr>
+        <w:pStyle w:val="a3"/>
+        <w:ind w:left="360" w:firstLineChars="0" w:firstLine="0"/>
         <w:rPr>
           <w:rFonts w:ascii="Courier New" w:eastAsia="宋体" w:hAnsi="Courier New" w:cs="Courier New"/>
           <w:color w:val="333333"/>
@@ -14311,64 +14164,6 @@
         <w:tab/>
       </w:r>
       <w:proofErr w:type="spellStart"/>
-      <w:proofErr w:type="gramStart"/>
-      <w:r>
-        <w:rPr>
-          <w:rFonts w:ascii="Courier New" w:eastAsia="宋体" w:hAnsi="Courier New" w:cs="Courier New"/>
-          <w:color w:val="333333"/>
-          <w:kern w:val="0"/>
-          <w:sz w:val="28"/>
-          <w:szCs w:val="28"/>
-        </w:rPr>
-        <w:t>trustExitCode</w:t>
-      </w:r>
-      <w:proofErr w:type="spellEnd"/>
-      <w:r>
-        <w:rPr>
-          <w:rFonts w:ascii="Courier New" w:eastAsia="宋体" w:hAnsi="Courier New" w:cs="Courier New"/>
-          <w:color w:val="333333"/>
-          <w:kern w:val="0"/>
-          <w:sz w:val="28"/>
-          <w:szCs w:val="28"/>
-        </w:rPr>
-        <w:t>=</w:t>
-      </w:r>
-      <w:proofErr w:type="gramEnd"/>
-      <w:r>
-        <w:rPr>
-          <w:rFonts w:ascii="Courier New" w:eastAsia="宋体" w:hAnsi="Courier New" w:cs="Courier New"/>
-          <w:color w:val="333333"/>
-          <w:kern w:val="0"/>
-          <w:sz w:val="28"/>
-          <w:szCs w:val="28"/>
-        </w:rPr>
-        <w:t>true</w:t>
-      </w:r>
-    </w:p>
-    <w:p>
-      <w:pPr>
-        <w:pStyle w:val="a3"/>
-        <w:ind w:left="360" w:firstLineChars="0" w:firstLine="0"/>
-        <w:rPr>
-          <w:rFonts w:ascii="Courier New" w:eastAsia="宋体" w:hAnsi="Courier New" w:cs="Courier New"/>
-          <w:color w:val="333333"/>
-          <w:kern w:val="0"/>
-          <w:sz w:val="28"/>
-          <w:szCs w:val="28"/>
-        </w:rPr>
-      </w:pPr>
-      <w:r>
-        <w:rPr>
-          <w:rFonts w:ascii="Courier New" w:eastAsia="宋体" w:hAnsi="Courier New" w:cs="Courier New"/>
-          <w:color w:val="333333"/>
-          <w:kern w:val="0"/>
-          <w:sz w:val="28"/>
-          <w:szCs w:val="28"/>
-        </w:rPr>
-        <w:tab/>
-      </w:r>
-      <w:proofErr w:type="spellStart"/>
-      <w:proofErr w:type="gramStart"/>
       <w:r>
         <w:rPr>
           <w:rFonts w:ascii="Courier New" w:eastAsia="宋体" w:hAnsi="Courier New" w:cs="Courier New"/>
@@ -14380,537 +14175,6 @@
         <w:t>keepBackup</w:t>
       </w:r>
       <w:proofErr w:type="spellEnd"/>
-      <w:r>
-        <w:rPr>
-          <w:rFonts w:ascii="Courier New" w:eastAsia="宋体" w:hAnsi="Courier New" w:cs="Courier New"/>
-          <w:color w:val="333333"/>
-          <w:kern w:val="0"/>
-          <w:sz w:val="28"/>
-          <w:szCs w:val="28"/>
-        </w:rPr>
-        <w:t>=</w:t>
-      </w:r>
-      <w:proofErr w:type="gramEnd"/>
-      <w:r>
-        <w:rPr>
-          <w:rFonts w:ascii="Courier New" w:eastAsia="宋体" w:hAnsi="Courier New" w:cs="Courier New"/>
-          <w:color w:val="333333"/>
-          <w:kern w:val="0"/>
-          <w:sz w:val="28"/>
-          <w:szCs w:val="28"/>
-        </w:rPr>
-        <w:t>false</w:t>
-      </w:r>
-    </w:p>
-    <w:p>
-      <w:pPr>
-        <w:pStyle w:val="a3"/>
-        <w:ind w:left="360" w:firstLineChars="0" w:firstLine="0"/>
-        <w:rPr>
-          <w:rFonts w:ascii="Courier New" w:eastAsia="宋体" w:hAnsi="Courier New" w:cs="Courier New"/>
-          <w:color w:val="333333"/>
-          <w:kern w:val="0"/>
-          <w:sz w:val="28"/>
-          <w:szCs w:val="28"/>
-        </w:rPr>
-      </w:pPr>
-    </w:p>
-    <w:p>
-      <w:pPr>
-        <w:pStyle w:val="a3"/>
-        <w:ind w:left="360" w:firstLineChars="0" w:firstLine="0"/>
-        <w:rPr>
-          <w:rFonts w:ascii="Courier New" w:eastAsia="宋体" w:hAnsi="Courier New" w:cs="Courier New"/>
-          <w:color w:val="333333"/>
-          <w:kern w:val="0"/>
-          <w:sz w:val="28"/>
-          <w:szCs w:val="28"/>
-        </w:rPr>
-      </w:pPr>
-    </w:p>
-    <w:p>
-      <w:pPr>
-        <w:pStyle w:val="a3"/>
-        <w:ind w:left="360" w:firstLineChars="0" w:firstLine="0"/>
-        <w:rPr>
-          <w:rFonts w:ascii="Courier New" w:eastAsia="宋体" w:hAnsi="Courier New" w:cs="Courier New"/>
-          <w:color w:val="333333"/>
-          <w:kern w:val="0"/>
-          <w:sz w:val="28"/>
-          <w:szCs w:val="28"/>
-        </w:rPr>
-      </w:pPr>
-    </w:p>
-    <w:p>
-      <w:pPr>
-        <w:pStyle w:val="a3"/>
-        <w:ind w:left="360" w:firstLineChars="0" w:firstLine="0"/>
-        <w:rPr>
-          <w:rFonts w:ascii="Courier New" w:eastAsia="宋体" w:hAnsi="Courier New" w:cs="Courier New"/>
-          <w:color w:val="333333"/>
-          <w:kern w:val="0"/>
-          <w:sz w:val="28"/>
-          <w:szCs w:val="28"/>
-        </w:rPr>
-      </w:pPr>
-    </w:p>
-    <w:p>
-      <w:pPr>
-        <w:pStyle w:val="a3"/>
-        <w:ind w:left="360" w:firstLineChars="0" w:firstLine="0"/>
-        <w:rPr>
-          <w:rFonts w:ascii="Courier New" w:eastAsia="宋体" w:hAnsi="Courier New" w:cs="Courier New"/>
-          <w:color w:val="333333"/>
-          <w:kern w:val="0"/>
-          <w:sz w:val="28"/>
-          <w:szCs w:val="28"/>
-        </w:rPr>
-      </w:pPr>
-      <w:r>
-        <w:rPr>
-          <w:rFonts w:ascii="Courier New" w:eastAsia="宋体" w:hAnsi="Courier New" w:cs="Courier New"/>
-          <w:color w:val="333333"/>
-          <w:kern w:val="0"/>
-          <w:sz w:val="28"/>
-          <w:szCs w:val="28"/>
-        </w:rPr>
-        <w:t>Beyond Compare</w:t>
-      </w:r>
-      <w:r>
-        <w:rPr>
-          <w:rFonts w:ascii="Courier New" w:eastAsia="宋体" w:hAnsi="Courier New" w:cs="Courier New" w:hint="eastAsia"/>
-          <w:color w:val="333333"/>
-          <w:kern w:val="0"/>
-          <w:sz w:val="28"/>
-          <w:szCs w:val="28"/>
-        </w:rPr>
-        <w:t>作为差异合并工具</w:t>
-      </w:r>
-    </w:p>
-    <w:p>
-      <w:pPr>
-        <w:pStyle w:val="a3"/>
-        <w:ind w:left="360" w:firstLine="560"/>
-        <w:rPr>
-          <w:rFonts w:ascii="Courier New" w:eastAsia="宋体" w:hAnsi="Courier New" w:cs="Courier New"/>
-          <w:color w:val="333333"/>
-          <w:kern w:val="0"/>
-          <w:sz w:val="28"/>
-          <w:szCs w:val="28"/>
-        </w:rPr>
-      </w:pPr>
-      <w:r>
-        <w:rPr>
-          <w:rFonts w:ascii="Courier New" w:eastAsia="宋体" w:hAnsi="Courier New" w:cs="Courier New"/>
-          <w:color w:val="333333"/>
-          <w:kern w:val="0"/>
-          <w:sz w:val="28"/>
-          <w:szCs w:val="28"/>
-        </w:rPr>
-        <w:t>[</w:t>
-      </w:r>
-      <w:proofErr w:type="gramStart"/>
-      <w:r>
-        <w:rPr>
-          <w:rFonts w:ascii="Courier New" w:eastAsia="宋体" w:hAnsi="Courier New" w:cs="Courier New"/>
-          <w:color w:val="333333"/>
-          <w:kern w:val="0"/>
-          <w:sz w:val="28"/>
-          <w:szCs w:val="28"/>
-        </w:rPr>
-        <w:t>diff</w:t>
-      </w:r>
-      <w:proofErr w:type="gramEnd"/>
-      <w:r>
-        <w:rPr>
-          <w:rFonts w:ascii="Courier New" w:eastAsia="宋体" w:hAnsi="Courier New" w:cs="Courier New"/>
-          <w:color w:val="333333"/>
-          <w:kern w:val="0"/>
-          <w:sz w:val="28"/>
-          <w:szCs w:val="28"/>
-        </w:rPr>
-        <w:t>]</w:t>
-      </w:r>
-    </w:p>
-    <w:p>
-      <w:pPr>
-        <w:pStyle w:val="a3"/>
-        <w:ind w:left="360" w:firstLine="560"/>
-        <w:rPr>
-          <w:rFonts w:ascii="Courier New" w:eastAsia="宋体" w:hAnsi="Courier New" w:cs="Courier New"/>
-          <w:color w:val="333333"/>
-          <w:kern w:val="0"/>
-          <w:sz w:val="28"/>
-          <w:szCs w:val="28"/>
-        </w:rPr>
-      </w:pPr>
-      <w:r>
-        <w:rPr>
-          <w:rFonts w:ascii="Courier New" w:eastAsia="宋体" w:hAnsi="Courier New" w:cs="Courier New"/>
-          <w:color w:val="333333"/>
-          <w:kern w:val="0"/>
-          <w:sz w:val="28"/>
-          <w:szCs w:val="28"/>
-        </w:rPr>
-        <w:tab/>
-      </w:r>
-      <w:proofErr w:type="gramStart"/>
-      <w:r>
-        <w:rPr>
-          <w:rFonts w:ascii="Courier New" w:eastAsia="宋体" w:hAnsi="Courier New" w:cs="Courier New"/>
-          <w:color w:val="333333"/>
-          <w:kern w:val="0"/>
-          <w:sz w:val="28"/>
-          <w:szCs w:val="28"/>
-        </w:rPr>
-        <w:t>tool</w:t>
-      </w:r>
-      <w:proofErr w:type="gramEnd"/>
-      <w:r>
-        <w:rPr>
-          <w:rFonts w:ascii="Courier New" w:eastAsia="宋体" w:hAnsi="Courier New" w:cs="Courier New"/>
-          <w:color w:val="333333"/>
-          <w:kern w:val="0"/>
-          <w:sz w:val="28"/>
-          <w:szCs w:val="28"/>
-        </w:rPr>
-        <w:t xml:space="preserve"> = bc3</w:t>
-      </w:r>
-    </w:p>
-    <w:p>
-      <w:pPr>
-        <w:pStyle w:val="a3"/>
-        <w:ind w:left="360" w:firstLine="560"/>
-        <w:rPr>
-          <w:rFonts w:ascii="Courier New" w:eastAsia="宋体" w:hAnsi="Courier New" w:cs="Courier New"/>
-          <w:color w:val="333333"/>
-          <w:kern w:val="0"/>
-          <w:sz w:val="28"/>
-          <w:szCs w:val="28"/>
-        </w:rPr>
-      </w:pPr>
-      <w:r>
-        <w:rPr>
-          <w:rFonts w:ascii="Courier New" w:eastAsia="宋体" w:hAnsi="Courier New" w:cs="Courier New"/>
-          <w:color w:val="333333"/>
-          <w:kern w:val="0"/>
-          <w:sz w:val="28"/>
-          <w:szCs w:val="28"/>
-        </w:rPr>
-        <w:t>[</w:t>
-      </w:r>
-      <w:proofErr w:type="spellStart"/>
-      <w:proofErr w:type="gramStart"/>
-      <w:r>
-        <w:rPr>
-          <w:rFonts w:ascii="Courier New" w:eastAsia="宋体" w:hAnsi="Courier New" w:cs="Courier New"/>
-          <w:color w:val="333333"/>
-          <w:kern w:val="0"/>
-          <w:sz w:val="28"/>
-          <w:szCs w:val="28"/>
-        </w:rPr>
-        <w:t>difftool</w:t>
-      </w:r>
-      <w:proofErr w:type="spellEnd"/>
-      <w:proofErr w:type="gramEnd"/>
-      <w:r>
-        <w:rPr>
-          <w:rFonts w:ascii="Courier New" w:eastAsia="宋体" w:hAnsi="Courier New" w:cs="Courier New"/>
-          <w:color w:val="333333"/>
-          <w:kern w:val="0"/>
-          <w:sz w:val="28"/>
-          <w:szCs w:val="28"/>
-        </w:rPr>
-        <w:t xml:space="preserve"> "bc3"]</w:t>
-      </w:r>
-    </w:p>
-    <w:p>
-      <w:pPr>
-        <w:pStyle w:val="a3"/>
-        <w:ind w:left="360" w:firstLine="560"/>
-        <w:rPr>
-          <w:rFonts w:ascii="Courier New" w:eastAsia="宋体" w:hAnsi="Courier New" w:cs="Courier New"/>
-          <w:color w:val="333333"/>
-          <w:kern w:val="0"/>
-          <w:sz w:val="28"/>
-          <w:szCs w:val="28"/>
-        </w:rPr>
-      </w:pPr>
-      <w:r>
-        <w:rPr>
-          <w:rFonts w:ascii="Courier New" w:eastAsia="宋体" w:hAnsi="Courier New" w:cs="Courier New"/>
-          <w:color w:val="333333"/>
-          <w:kern w:val="0"/>
-          <w:sz w:val="28"/>
-          <w:szCs w:val="28"/>
-        </w:rPr>
-        <w:tab/>
-      </w:r>
-      <w:proofErr w:type="gramStart"/>
-      <w:r>
-        <w:rPr>
-          <w:rFonts w:ascii="Courier New" w:eastAsia="宋体" w:hAnsi="Courier New" w:cs="Courier New"/>
-          <w:color w:val="333333"/>
-          <w:kern w:val="0"/>
-          <w:sz w:val="28"/>
-          <w:szCs w:val="28"/>
-        </w:rPr>
-        <w:t>path</w:t>
-      </w:r>
-      <w:proofErr w:type="gramEnd"/>
-      <w:r>
-        <w:rPr>
-          <w:rFonts w:ascii="Courier New" w:eastAsia="宋体" w:hAnsi="Courier New" w:cs="Courier New"/>
-          <w:color w:val="333333"/>
-          <w:kern w:val="0"/>
-          <w:sz w:val="28"/>
-          <w:szCs w:val="28"/>
-        </w:rPr>
-        <w:t xml:space="preserve"> = E:\\tools\\Beyond Compare 4\\BCompare.exe</w:t>
-      </w:r>
-    </w:p>
-    <w:p>
-      <w:pPr>
-        <w:pStyle w:val="a3"/>
-        <w:ind w:left="360" w:firstLine="560"/>
-        <w:rPr>
-          <w:rFonts w:ascii="Courier New" w:eastAsia="宋体" w:hAnsi="Courier New" w:cs="Courier New"/>
-          <w:color w:val="333333"/>
-          <w:kern w:val="0"/>
-          <w:sz w:val="28"/>
-          <w:szCs w:val="28"/>
-        </w:rPr>
-      </w:pPr>
-      <w:r>
-        <w:rPr>
-          <w:rFonts w:ascii="Courier New" w:eastAsia="宋体" w:hAnsi="Courier New" w:cs="Courier New"/>
-          <w:color w:val="333333"/>
-          <w:kern w:val="0"/>
-          <w:sz w:val="28"/>
-          <w:szCs w:val="28"/>
-        </w:rPr>
-        <w:t>[</w:t>
-      </w:r>
-      <w:proofErr w:type="gramStart"/>
-      <w:r>
-        <w:rPr>
-          <w:rFonts w:ascii="Courier New" w:eastAsia="宋体" w:hAnsi="Courier New" w:cs="Courier New"/>
-          <w:color w:val="333333"/>
-          <w:kern w:val="0"/>
-          <w:sz w:val="28"/>
-          <w:szCs w:val="28"/>
-        </w:rPr>
-        <w:t>merge</w:t>
-      </w:r>
-      <w:proofErr w:type="gramEnd"/>
-      <w:r>
-        <w:rPr>
-          <w:rFonts w:ascii="Courier New" w:eastAsia="宋体" w:hAnsi="Courier New" w:cs="Courier New"/>
-          <w:color w:val="333333"/>
-          <w:kern w:val="0"/>
-          <w:sz w:val="28"/>
-          <w:szCs w:val="28"/>
-        </w:rPr>
-        <w:t>]</w:t>
-      </w:r>
-    </w:p>
-    <w:p>
-      <w:pPr>
-        <w:pStyle w:val="a3"/>
-        <w:ind w:left="360" w:firstLine="560"/>
-        <w:rPr>
-          <w:rFonts w:ascii="Courier New" w:eastAsia="宋体" w:hAnsi="Courier New" w:cs="Courier New"/>
-          <w:color w:val="333333"/>
-          <w:kern w:val="0"/>
-          <w:sz w:val="28"/>
-          <w:szCs w:val="28"/>
-        </w:rPr>
-      </w:pPr>
-      <w:r>
-        <w:rPr>
-          <w:rFonts w:ascii="Courier New" w:eastAsia="宋体" w:hAnsi="Courier New" w:cs="Courier New"/>
-          <w:color w:val="333333"/>
-          <w:kern w:val="0"/>
-          <w:sz w:val="28"/>
-          <w:szCs w:val="28"/>
-        </w:rPr>
-        <w:tab/>
-      </w:r>
-      <w:proofErr w:type="gramStart"/>
-      <w:r>
-        <w:rPr>
-          <w:rFonts w:ascii="Courier New" w:eastAsia="宋体" w:hAnsi="Courier New" w:cs="Courier New"/>
-          <w:color w:val="333333"/>
-          <w:kern w:val="0"/>
-          <w:sz w:val="28"/>
-          <w:szCs w:val="28"/>
-        </w:rPr>
-        <w:t>tool=</w:t>
-      </w:r>
-      <w:proofErr w:type="spellStart"/>
-      <w:proofErr w:type="gramEnd"/>
-      <w:r>
-        <w:rPr>
-          <w:rFonts w:ascii="Courier New" w:eastAsia="宋体" w:hAnsi="Courier New" w:cs="Courier New"/>
-          <w:color w:val="333333"/>
-          <w:kern w:val="0"/>
-          <w:sz w:val="28"/>
-          <w:szCs w:val="28"/>
-        </w:rPr>
-        <w:t>bcmerge</w:t>
-      </w:r>
-      <w:proofErr w:type="spellEnd"/>
-    </w:p>
-    <w:p>
-      <w:pPr>
-        <w:pStyle w:val="a3"/>
-        <w:ind w:left="360" w:firstLine="560"/>
-        <w:rPr>
-          <w:rFonts w:ascii="Courier New" w:eastAsia="宋体" w:hAnsi="Courier New" w:cs="Courier New"/>
-          <w:color w:val="333333"/>
-          <w:kern w:val="0"/>
-          <w:sz w:val="28"/>
-          <w:szCs w:val="28"/>
-        </w:rPr>
-      </w:pPr>
-      <w:r>
-        <w:rPr>
-          <w:rFonts w:ascii="Courier New" w:eastAsia="宋体" w:hAnsi="Courier New" w:cs="Courier New"/>
-          <w:color w:val="333333"/>
-          <w:kern w:val="0"/>
-          <w:sz w:val="28"/>
-          <w:szCs w:val="28"/>
-        </w:rPr>
-        <w:t>[</w:t>
-      </w:r>
-      <w:proofErr w:type="spellStart"/>
-      <w:proofErr w:type="gramStart"/>
-      <w:r>
-        <w:rPr>
-          <w:rFonts w:ascii="Courier New" w:eastAsia="宋体" w:hAnsi="Courier New" w:cs="Courier New"/>
-          <w:color w:val="333333"/>
-          <w:kern w:val="0"/>
-          <w:sz w:val="28"/>
-          <w:szCs w:val="28"/>
-        </w:rPr>
-        <w:t>mergetool</w:t>
-      </w:r>
-      <w:proofErr w:type="spellEnd"/>
-      <w:proofErr w:type="gramEnd"/>
-      <w:r>
-        <w:rPr>
-          <w:rFonts w:ascii="Courier New" w:eastAsia="宋体" w:hAnsi="Courier New" w:cs="Courier New"/>
-          <w:color w:val="333333"/>
-          <w:kern w:val="0"/>
-          <w:sz w:val="28"/>
-          <w:szCs w:val="28"/>
-        </w:rPr>
-        <w:t xml:space="preserve"> "</w:t>
-      </w:r>
-      <w:proofErr w:type="spellStart"/>
-      <w:r>
-        <w:rPr>
-          <w:rFonts w:ascii="Courier New" w:eastAsia="宋体" w:hAnsi="Courier New" w:cs="Courier New"/>
-          <w:color w:val="333333"/>
-          <w:kern w:val="0"/>
-          <w:sz w:val="28"/>
-          <w:szCs w:val="28"/>
-        </w:rPr>
-        <w:t>bcmerge</w:t>
-      </w:r>
-      <w:proofErr w:type="spellEnd"/>
-      <w:r>
-        <w:rPr>
-          <w:rFonts w:ascii="Courier New" w:eastAsia="宋体" w:hAnsi="Courier New" w:cs="Courier New"/>
-          <w:color w:val="333333"/>
-          <w:kern w:val="0"/>
-          <w:sz w:val="28"/>
-          <w:szCs w:val="28"/>
-        </w:rPr>
-        <w:t>"]</w:t>
-      </w:r>
-    </w:p>
-    <w:p>
-      <w:pPr>
-        <w:pStyle w:val="a3"/>
-        <w:ind w:left="360" w:firstLine="560"/>
-        <w:rPr>
-          <w:rFonts w:ascii="Courier New" w:eastAsia="宋体" w:hAnsi="Courier New" w:cs="Courier New"/>
-          <w:color w:val="333333"/>
-          <w:kern w:val="0"/>
-          <w:sz w:val="28"/>
-          <w:szCs w:val="28"/>
-        </w:rPr>
-      </w:pPr>
-      <w:r>
-        <w:rPr>
-          <w:rFonts w:ascii="Courier New" w:eastAsia="宋体" w:hAnsi="Courier New" w:cs="Courier New"/>
-          <w:color w:val="333333"/>
-          <w:kern w:val="0"/>
-          <w:sz w:val="28"/>
-          <w:szCs w:val="28"/>
-        </w:rPr>
-        <w:tab/>
-      </w:r>
-      <w:proofErr w:type="spellStart"/>
-      <w:r>
-        <w:rPr>
-          <w:rFonts w:ascii="Courier New" w:eastAsia="宋体" w:hAnsi="Courier New" w:cs="Courier New"/>
-          <w:color w:val="333333"/>
-          <w:kern w:val="0"/>
-          <w:sz w:val="28"/>
-          <w:szCs w:val="28"/>
-        </w:rPr>
-        <w:t>cmd</w:t>
-      </w:r>
-      <w:proofErr w:type="spellEnd"/>
-      <w:r>
-        <w:rPr>
-          <w:rFonts w:ascii="Courier New" w:eastAsia="宋体" w:hAnsi="Courier New" w:cs="Courier New"/>
-          <w:color w:val="333333"/>
-          <w:kern w:val="0"/>
-          <w:sz w:val="28"/>
-          <w:szCs w:val="28"/>
-        </w:rPr>
-        <w:t xml:space="preserve"> = "\"E:/tools/Beyond Compare 4/BCompare.exe\" \"$LOCAL\" \"$REMOTE\" \"$BASE\" \"$MERGED\""</w:t>
-      </w:r>
-    </w:p>
-    <w:p>
-      <w:pPr>
-        <w:pStyle w:val="a3"/>
-        <w:ind w:left="360" w:firstLineChars="0" w:firstLine="0"/>
-        <w:rPr>
-          <w:rFonts w:ascii="Courier New" w:eastAsia="宋体" w:hAnsi="Courier New" w:cs="Courier New"/>
-          <w:color w:val="333333"/>
-          <w:kern w:val="0"/>
-          <w:sz w:val="28"/>
-          <w:szCs w:val="28"/>
-        </w:rPr>
-      </w:pPr>
-      <w:r>
-        <w:rPr>
-          <w:rFonts w:ascii="Courier New" w:eastAsia="宋体" w:hAnsi="Courier New" w:cs="Courier New"/>
-          <w:color w:val="333333"/>
-          <w:kern w:val="0"/>
-          <w:sz w:val="28"/>
-          <w:szCs w:val="28"/>
-        </w:rPr>
-        <w:tab/>
-      </w:r>
-      <w:proofErr w:type="spellStart"/>
-      <w:proofErr w:type="gramStart"/>
-      <w:r>
-        <w:rPr>
-          <w:rFonts w:ascii="Courier New" w:eastAsia="宋体" w:hAnsi="Courier New" w:cs="Courier New"/>
-          <w:color w:val="333333"/>
-          <w:kern w:val="0"/>
-          <w:sz w:val="28"/>
-          <w:szCs w:val="28"/>
-        </w:rPr>
-        <w:t>keepBackup</w:t>
-      </w:r>
-      <w:proofErr w:type="spellEnd"/>
-      <w:proofErr w:type="gramEnd"/>
       <w:r>
         <w:rPr>
           <w:rFonts w:ascii="Courier New" w:eastAsia="宋体" w:hAnsi="Courier New" w:cs="Courier New"/>
